--- a/CustomerServiceHelpResources/CustomerServiceHelpResources/documents/Technical Information.docx
+++ b/CustomerServiceHelpResources/CustomerServiceHelpResources/documents/Technical Information.docx
@@ -1,6 +1,6 @@
 
 <file path=word/document.xml><?xml version="1.0" encoding="utf-8"?>
-<w:document xmlns:wpc="http://schemas.microsoft.com/office/word/2010/wordprocessingCanvas" xmlns:cx="http://schemas.microsoft.com/office/drawing/2014/chartex" xmlns:cx1="http://schemas.microsoft.com/office/drawing/2015/9/8/chartex" xmlns:cx2="http://schemas.microsoft.com/office/drawing/2015/10/21/chartex" xmlns:cx3="http://schemas.microsoft.com/office/drawing/2016/5/9/chartex" xmlns:cx4="http://schemas.microsoft.com/office/drawing/2016/5/10/chartex" xmlns:cx5="http://schemas.microsoft.com/office/drawing/2016/5/11/chartex" xmlns:mc="http://schemas.openxmlformats.org/markup-compatibility/2006" xmlns:o="urn:schemas-microsoft-com:office:office" xmlns:r="http://schemas.openxmlformats.org/officeDocument/2006/relationships" xmlns:m="http://schemas.openxmlformats.org/officeDocument/2006/math" xmlns:v="urn:schemas-microsoft-com:vml" xmlns:wp14="http://schemas.microsoft.com/office/word/2010/wordprocessingDrawing" xmlns:wp="http://schemas.openxmlformats.org/drawingml/2006/wordprocessingDrawing" xmlns:w10="urn:schemas-microsoft-com:office:word" xmlns:w="http://schemas.openxmlformats.org/wordprocessingml/2006/main" xmlns:w14="http://schemas.microsoft.com/office/word/2010/wordml" xmlns:w15="http://schemas.microsoft.com/office/word/2012/wordml" xmlns:w16se="http://schemas.microsoft.com/office/word/2015/wordml/symex" xmlns:wpg="http://schemas.microsoft.com/office/word/2010/wordprocessingGroup" xmlns:wpi="http://schemas.microsoft.com/office/word/2010/wordprocessingInk" xmlns:wne="http://schemas.microsoft.com/office/word/2006/wordml" xmlns:wps="http://schemas.microsoft.com/office/word/2010/wordprocessingShape" mc:Ignorable="w14 w15 w16se wp14">
+<w:document xmlns:wpc="http://schemas.microsoft.com/office/word/2010/wordprocessingCanvas" xmlns:cx="http://schemas.microsoft.com/office/drawing/2014/chartex" xmlns:cx1="http://schemas.microsoft.com/office/drawing/2015/9/8/chartex" xmlns:cx2="http://schemas.microsoft.com/office/drawing/2015/10/21/chartex" xmlns:cx3="http://schemas.microsoft.com/office/drawing/2016/5/9/chartex" xmlns:cx4="http://schemas.microsoft.com/office/drawing/2016/5/10/chartex" xmlns:cx5="http://schemas.microsoft.com/office/drawing/2016/5/11/chartex" xmlns:cx6="http://schemas.microsoft.com/office/drawing/2016/5/12/chartex" xmlns:cx7="http://schemas.microsoft.com/office/drawing/2016/5/13/chartex" xmlns:cx8="http://schemas.microsoft.com/office/drawing/2016/5/14/chartex" xmlns:mc="http://schemas.openxmlformats.org/markup-compatibility/2006" xmlns:aink="http://schemas.microsoft.com/office/drawing/2016/ink" xmlns:o="urn:schemas-microsoft-com:office:office" xmlns:r="http://schemas.openxmlformats.org/officeDocument/2006/relationships" xmlns:m="http://schemas.openxmlformats.org/officeDocument/2006/math" xmlns:v="urn:schemas-microsoft-com:vml" xmlns:wp14="http://schemas.microsoft.com/office/word/2010/wordprocessingDrawing" xmlns:wp="http://schemas.openxmlformats.org/drawingml/2006/wordprocessingDrawing" xmlns:w10="urn:schemas-microsoft-com:office:word" xmlns:w="http://schemas.openxmlformats.org/wordprocessingml/2006/main" xmlns:w14="http://schemas.microsoft.com/office/word/2010/wordml" xmlns:w15="http://schemas.microsoft.com/office/word/2012/wordml" xmlns:w16se="http://schemas.microsoft.com/office/word/2015/wordml/symex" xmlns:wpg="http://schemas.microsoft.com/office/word/2010/wordprocessingGroup" xmlns:wpi="http://schemas.microsoft.com/office/word/2010/wordprocessingInk" xmlns:wne="http://schemas.microsoft.com/office/word/2006/wordml" xmlns:wps="http://schemas.microsoft.com/office/word/2010/wordprocessingShape" mc:Ignorable="w14 w15 w16se wp14">
   <w:body>
     <w:p>
       <w:pPr>
@@ -121,8 +121,40 @@
         <w:rPr>
           <w:rFonts w:ascii="Arial" w:hAnsi="Arial" w:cs="Arial"/>
         </w:rPr>
-        <w:t>Scripts that run longer than 6minutes are stopped. This puts a limit on the scale that the system can be used form. If enough cases are added to the system then a script that loops through all cases will eventually exceed 6mins. It is not expected that this will be a problem in the foreseeable future. It is more likely that users will be frustrated that the web app takes too long to load before the timeout becomes an issue.</w:t>
-      </w:r>
+        <w:t xml:space="preserve">Scripts that run longer than 6minutes are stopped. This puts a limit on the scale </w:t>
+      </w:r>
+      <w:r>
+        <w:rPr>
+          <w:rFonts w:ascii="Arial" w:hAnsi="Arial" w:cs="Arial"/>
+        </w:rPr>
+        <w:t>that the system can be used for</w:t>
+      </w:r>
+      <w:r>
+        <w:rPr>
+          <w:rFonts w:ascii="Arial" w:hAnsi="Arial" w:cs="Arial"/>
+        </w:rPr>
+        <w:t>. If enough cases are added to the system then a script that loops through all cases will eventually exceed 6mins. It is not expected that this will be a problem in the foreseeable future. It is more likely that users will be frustrated that the web app takes too long to load before the timeout becomes an issue.</w:t>
+      </w:r>
+    </w:p>
+    <w:p>
+      <w:pPr>
+        <w:pStyle w:val="ListParagraph"/>
+        <w:numPr>
+          <w:ilvl w:val="1"/>
+          <w:numId w:val="4"/>
+        </w:numPr>
+        <w:rPr>
+          <w:rFonts w:ascii="Arial" w:hAnsi="Arial" w:cs="Arial"/>
+        </w:rPr>
+      </w:pPr>
+      <w:r>
+        <w:rPr>
+          <w:rFonts w:ascii="Arial" w:hAnsi="Arial" w:cs="Arial"/>
+        </w:rPr>
+        <w:t>When updating Forms IT is possible that the script that updates the Case Links or the Action Links does not complete everything. It may be necessary to run these steps multiple times in order for all the cases and actions to be properly updated.</w:t>
+      </w:r>
+      <w:bookmarkStart w:id="0" w:name="_GoBack"/>
+      <w:bookmarkEnd w:id="0"/>
     </w:p>
     <w:p>
       <w:pPr>
@@ -299,37 +331,7 @@
         <w:rPr>
           <w:rFonts w:ascii="Arial" w:hAnsi="Arial" w:cs="Arial"/>
         </w:rPr>
-        <w:t xml:space="preserve"> - </w:t>
-      </w:r>
-      <w:r>
-        <w:rPr>
-          <w:rFonts w:ascii="Arial" w:hAnsi="Arial" w:cs="Arial"/>
-        </w:rPr>
-        <w:t xml:space="preserve">used to populate the </w:t>
-      </w:r>
-      <w:r>
-        <w:rPr>
-          <w:rFonts w:ascii="Arial" w:hAnsi="Arial" w:cs="Arial"/>
-        </w:rPr>
-        <w:t>case type</w:t>
-      </w:r>
-      <w:r>
-        <w:rPr>
-          <w:rFonts w:ascii="Arial" w:hAnsi="Arial" w:cs="Arial"/>
-        </w:rPr>
-        <w:t xml:space="preserve"> options for the </w:t>
-      </w:r>
-      <w:r>
-        <w:rPr>
-          <w:rFonts w:ascii="Arial" w:hAnsi="Arial" w:cs="Arial"/>
-        </w:rPr>
-        <w:t>Case form</w:t>
-      </w:r>
-      <w:r>
-        <w:rPr>
-          <w:rFonts w:ascii="Arial" w:hAnsi="Arial" w:cs="Arial"/>
-        </w:rPr>
-        <w:t xml:space="preserve">. </w:t>
+        <w:t xml:space="preserve"> - used to populate the case type options for the Case form. </w:t>
       </w:r>
     </w:p>
     <w:p>
@@ -574,37 +576,7 @@
         <w:rPr>
           <w:rFonts w:ascii="Arial" w:hAnsi="Arial" w:cs="Arial"/>
         </w:rPr>
-        <w:t xml:space="preserve"> - </w:t>
-      </w:r>
-      <w:r>
-        <w:rPr>
-          <w:rFonts w:ascii="Arial" w:hAnsi="Arial" w:cs="Arial"/>
-        </w:rPr>
-        <w:t xml:space="preserve">used to hold the questions for the </w:t>
-      </w:r>
-      <w:r>
-        <w:rPr>
-          <w:rFonts w:ascii="Arial" w:hAnsi="Arial" w:cs="Arial"/>
-        </w:rPr>
-        <w:t>Case</w:t>
-      </w:r>
-      <w:r>
-        <w:rPr>
-          <w:rFonts w:ascii="Arial" w:hAnsi="Arial" w:cs="Arial"/>
-        </w:rPr>
-        <w:t xml:space="preserve"> Form. The program uses this sheet to add questions to the </w:t>
-      </w:r>
-      <w:r>
-        <w:rPr>
-          <w:rFonts w:ascii="Arial" w:hAnsi="Arial" w:cs="Arial"/>
-        </w:rPr>
-        <w:t>case</w:t>
-      </w:r>
-      <w:r>
-        <w:rPr>
-          <w:rFonts w:ascii="Arial" w:hAnsi="Arial" w:cs="Arial"/>
-        </w:rPr>
-        <w:t xml:space="preserve"> form</w:t>
+        <w:t xml:space="preserve"> - used to hold the questions for the Case Form. The program uses this sheet to add questions to the case form</w:t>
       </w:r>
     </w:p>
     <w:p>
@@ -784,61 +756,25 @@
         <w:rPr>
           <w:rFonts w:ascii="Arial" w:hAnsi="Arial" w:cs="Arial"/>
         </w:rPr>
-        <w:t xml:space="preserve">URL Prefill Part – this holds the questions unique id. This id is used when editing a </w:t>
-      </w:r>
-      <w:r>
-        <w:rPr>
-          <w:rFonts w:ascii="Arial" w:hAnsi="Arial" w:cs="Arial"/>
-        </w:rPr>
-        <w:t>form</w:t>
-      </w:r>
-      <w:r>
-        <w:rPr>
-          <w:rFonts w:ascii="Arial" w:hAnsi="Arial" w:cs="Arial"/>
-        </w:rPr>
-        <w:t xml:space="preserve">, the program uses it to prepopulate the </w:t>
-      </w:r>
-      <w:r>
-        <w:rPr>
-          <w:rFonts w:ascii="Arial" w:hAnsi="Arial" w:cs="Arial"/>
-        </w:rPr>
-        <w:t>forms</w:t>
-      </w:r>
-      <w:r>
-        <w:rPr>
-          <w:rFonts w:ascii="Arial" w:hAnsi="Arial" w:cs="Arial"/>
-        </w:rPr>
-        <w:t xml:space="preserve"> information. This is should not be edited by the user. This id is automatically updated by the program whenever the Update Form steps are run.</w:t>
-      </w:r>
-    </w:p>
-    <w:p>
-      <w:pPr>
-        <w:pStyle w:val="ListParagraph"/>
-        <w:numPr>
-          <w:ilvl w:val="0"/>
-          <w:numId w:val="4"/>
-        </w:numPr>
-        <w:rPr>
-          <w:rFonts w:ascii="Arial" w:hAnsi="Arial" w:cs="Arial"/>
-        </w:rPr>
-      </w:pPr>
-      <w:r>
-        <w:rPr>
-          <w:rFonts w:ascii="Arial" w:hAnsi="Arial" w:cs="Arial"/>
-        </w:rPr>
-        <w:t>Default Value – this is used to put in a default value. New+ID is used for ID</w:t>
-      </w:r>
-      <w:r>
-        <w:rPr>
-          <w:rFonts w:ascii="Arial" w:hAnsi="Arial" w:cs="Arial"/>
-        </w:rPr>
-        <w:t xml:space="preserve"> column</w:t>
-      </w:r>
-      <w:r>
-        <w:rPr>
-          <w:rFonts w:ascii="Arial" w:hAnsi="Arial" w:cs="Arial"/>
-        </w:rPr>
-        <w:t>, just to help the user know that they do not need to enter a value</w:t>
+        <w:t>URL Prefill Part – this holds the questions unique id. This id is used when editing a form, the program uses it to prepopulate the forms information. This is should not be edited by the user. This id is automatically updated by the program whenever the Update Form steps are run.</w:t>
+      </w:r>
+    </w:p>
+    <w:p>
+      <w:pPr>
+        <w:pStyle w:val="ListParagraph"/>
+        <w:numPr>
+          <w:ilvl w:val="0"/>
+          <w:numId w:val="4"/>
+        </w:numPr>
+        <w:rPr>
+          <w:rFonts w:ascii="Arial" w:hAnsi="Arial" w:cs="Arial"/>
+        </w:rPr>
+      </w:pPr>
+      <w:r>
+        <w:rPr>
+          <w:rFonts w:ascii="Arial" w:hAnsi="Arial" w:cs="Arial"/>
+        </w:rPr>
+        <w:t>Default Value – this is used to put in a default value. New+ID is used for ID column, just to help the user know that they do not need to enter a value</w:t>
       </w:r>
     </w:p>
     <w:p>
@@ -1172,7 +1108,6 @@
         <w:rPr>
           <w:rFonts w:ascii="Arial" w:hAnsi="Arial" w:cs="Arial"/>
         </w:rPr>
-        <w:lastRenderedPageBreak/>
         <w:t>Action ID – holds the ID, which is autogenerated by the program, if it is not submitted</w:t>
       </w:r>
     </w:p>
@@ -1209,25 +1144,7 @@
         <w:rPr>
           <w:rFonts w:ascii="Arial" w:hAnsi="Arial" w:cs="Arial"/>
         </w:rPr>
-        <w:t xml:space="preserve">Edit Action Link - </w:t>
-      </w:r>
-      <w:r>
-        <w:rPr>
-          <w:rFonts w:ascii="Arial" w:hAnsi="Arial" w:cs="Arial"/>
-        </w:rPr>
-        <w:t xml:space="preserve">this holds the </w:t>
-      </w:r>
-      <w:r>
-        <w:rPr>
-          <w:rFonts w:ascii="Arial" w:hAnsi="Arial" w:cs="Arial"/>
-        </w:rPr>
-        <w:t>action’s</w:t>
-      </w:r>
-      <w:r>
-        <w:rPr>
-          <w:rFonts w:ascii="Arial" w:hAnsi="Arial" w:cs="Arial"/>
-        </w:rPr>
-        <w:t xml:space="preserve"> edit link</w:t>
+        <w:t>Edit Action Link - this holds the action’s edit link</w:t>
       </w:r>
     </w:p>
     <w:p>
@@ -1245,61 +1162,145 @@
         <w:rPr>
           <w:rFonts w:ascii="Arial" w:hAnsi="Arial" w:cs="Arial"/>
         </w:rPr>
-        <w:t xml:space="preserve">This link will open the </w:t>
-      </w:r>
-      <w:r>
-        <w:rPr>
-          <w:rFonts w:ascii="Arial" w:hAnsi="Arial" w:cs="Arial"/>
-        </w:rPr>
-        <w:t>edit</w:t>
-      </w:r>
-      <w:r>
-        <w:rPr>
-          <w:rFonts w:ascii="Arial" w:hAnsi="Arial" w:cs="Arial"/>
-        </w:rPr>
-        <w:t xml:space="preserve"> form and prepopulate it with the </w:t>
-      </w:r>
-      <w:r>
-        <w:rPr>
-          <w:rFonts w:ascii="Arial" w:hAnsi="Arial" w:cs="Arial"/>
-        </w:rPr>
-        <w:t>action’s</w:t>
-      </w:r>
-      <w:r>
-        <w:rPr>
-          <w:rFonts w:ascii="Arial" w:hAnsi="Arial" w:cs="Arial"/>
-        </w:rPr>
-        <w:t xml:space="preserve"> information</w:t>
-      </w:r>
-    </w:p>
-    <w:p>
-      <w:pPr>
-        <w:pStyle w:val="ListParagraph"/>
-        <w:numPr>
-          <w:ilvl w:val="0"/>
-          <w:numId w:val="4"/>
-        </w:numPr>
-        <w:rPr>
-          <w:rFonts w:ascii="Arial" w:hAnsi="Arial" w:cs="Arial"/>
-        </w:rPr>
-      </w:pPr>
-      <w:r>
-        <w:rPr>
-          <w:rFonts w:ascii="Arial" w:hAnsi="Arial" w:cs="Arial"/>
-        </w:rPr>
-        <w:t xml:space="preserve">Delete </w:t>
-      </w:r>
-      <w:r>
-        <w:rPr>
-          <w:rFonts w:ascii="Arial" w:hAnsi="Arial" w:cs="Arial"/>
-        </w:rPr>
-        <w:t>Action</w:t>
-      </w:r>
-      <w:r>
-        <w:rPr>
-          <w:rFonts w:ascii="Arial" w:hAnsi="Arial" w:cs="Arial"/>
-        </w:rPr>
-        <w:t xml:space="preserve"> Link – holds the delete </w:t>
+        <w:t>This link will open the edit form and prepopulate it with the action’s information</w:t>
+      </w:r>
+    </w:p>
+    <w:p>
+      <w:pPr>
+        <w:pStyle w:val="ListParagraph"/>
+        <w:numPr>
+          <w:ilvl w:val="0"/>
+          <w:numId w:val="4"/>
+        </w:numPr>
+        <w:rPr>
+          <w:rFonts w:ascii="Arial" w:hAnsi="Arial" w:cs="Arial"/>
+        </w:rPr>
+      </w:pPr>
+      <w:r>
+        <w:rPr>
+          <w:rFonts w:ascii="Arial" w:hAnsi="Arial" w:cs="Arial"/>
+        </w:rPr>
+        <w:t xml:space="preserve">Delete Action Link – holds the delete action link </w:t>
+      </w:r>
+    </w:p>
+    <w:p>
+      <w:pPr>
+        <w:pStyle w:val="ListParagraph"/>
+        <w:numPr>
+          <w:ilvl w:val="1"/>
+          <w:numId w:val="4"/>
+        </w:numPr>
+        <w:rPr>
+          <w:rFonts w:ascii="Arial" w:hAnsi="Arial" w:cs="Arial"/>
+        </w:rPr>
+      </w:pPr>
+      <w:r>
+        <w:rPr>
+          <w:rFonts w:ascii="Arial" w:hAnsi="Arial" w:cs="Arial"/>
+        </w:rPr>
+        <w:t>This link will open the delete action form and prepopulate the action id</w:t>
+      </w:r>
+    </w:p>
+    <w:p>
+      <w:pPr>
+        <w:pStyle w:val="ListParagraph"/>
+        <w:numPr>
+          <w:ilvl w:val="0"/>
+          <w:numId w:val="4"/>
+        </w:numPr>
+        <w:rPr>
+          <w:rFonts w:ascii="Arial" w:hAnsi="Arial" w:cs="Arial"/>
+        </w:rPr>
+      </w:pPr>
+      <w:r>
+        <w:rPr>
+          <w:rFonts w:ascii="Arial" w:hAnsi="Arial" w:cs="Arial"/>
+        </w:rPr>
+        <w:t xml:space="preserve">Last Updated – provides the date that the action was last updated on </w:t>
+      </w:r>
+    </w:p>
+    <w:p>
+      <w:pPr>
+        <w:pStyle w:val="ListParagraph"/>
+        <w:numPr>
+          <w:ilvl w:val="0"/>
+          <w:numId w:val="4"/>
+        </w:numPr>
+        <w:rPr>
+          <w:rFonts w:ascii="Arial" w:hAnsi="Arial" w:cs="Arial"/>
+        </w:rPr>
+      </w:pPr>
+      <w:r>
+        <w:rPr>
+          <w:rFonts w:ascii="Arial" w:hAnsi="Arial" w:cs="Arial"/>
+        </w:rPr>
+        <w:t>Isdeleted – holds if the action is deleted</w:t>
+      </w:r>
+    </w:p>
+    <w:p>
+      <w:pPr>
+        <w:pStyle w:val="ListParagraph"/>
+        <w:numPr>
+          <w:ilvl w:val="0"/>
+          <w:numId w:val="4"/>
+        </w:numPr>
+        <w:rPr>
+          <w:rFonts w:ascii="Arial" w:hAnsi="Arial" w:cs="Arial"/>
+        </w:rPr>
+      </w:pPr>
+      <w:r>
+        <w:rPr>
+          <w:rFonts w:ascii="Arial" w:hAnsi="Arial" w:cs="Arial"/>
+        </w:rPr>
+        <w:t xml:space="preserve">Case Resolved – holds the value from the Case Resolved question. </w:t>
+      </w:r>
+    </w:p>
+    <w:p>
+      <w:pPr>
+        <w:pStyle w:val="ListParagraph"/>
+        <w:numPr>
+          <w:ilvl w:val="1"/>
+          <w:numId w:val="4"/>
+        </w:numPr>
+        <w:rPr>
+          <w:rFonts w:ascii="Arial" w:hAnsi="Arial" w:cs="Arial"/>
+        </w:rPr>
+      </w:pPr>
+      <w:r>
+        <w:rPr>
+          <w:rFonts w:ascii="Arial" w:hAnsi="Arial" w:cs="Arial"/>
+        </w:rPr>
+        <w:t xml:space="preserve">The program uses this value to close a case. </w:t>
+      </w:r>
+    </w:p>
+    <w:p>
+      <w:pPr>
+        <w:pStyle w:val="ListParagraph"/>
+        <w:numPr>
+          <w:ilvl w:val="1"/>
+          <w:numId w:val="4"/>
+        </w:numPr>
+        <w:rPr>
+          <w:rFonts w:ascii="Arial" w:hAnsi="Arial" w:cs="Arial"/>
+        </w:rPr>
+      </w:pPr>
+      <w:r>
+        <w:rPr>
+          <w:rFonts w:ascii="Arial" w:hAnsi="Arial" w:cs="Arial"/>
+        </w:rPr>
+        <w:t xml:space="preserve">The program uses the last action submitted to determine if a case is opened or closed. </w:t>
+      </w:r>
+      <w:r>
+        <w:rPr>
+          <w:rFonts w:ascii="Arial" w:hAnsi="Arial" w:cs="Arial"/>
+        </w:rPr>
+        <w:t>Therefore</w:t>
+      </w:r>
+      <w:r>
+        <w:rPr>
+          <w:rFonts w:ascii="Arial" w:hAnsi="Arial" w:cs="Arial"/>
+        </w:rPr>
+        <w:t xml:space="preserve"> you can open and close cases by submitting an </w:t>
       </w:r>
       <w:r>
         <w:rPr>
@@ -1307,11 +1308,670 @@
         </w:rPr>
         <w:t>action</w:t>
       </w:r>
-      <w:r>
-        <w:rPr>
-          <w:rFonts w:ascii="Arial" w:hAnsi="Arial" w:cs="Arial"/>
-        </w:rPr>
-        <w:t xml:space="preserve"> link </w:t>
+    </w:p>
+    <w:p>
+      <w:pPr>
+        <w:pStyle w:val="ListParagraph"/>
+        <w:numPr>
+          <w:ilvl w:val="0"/>
+          <w:numId w:val="4"/>
+        </w:numPr>
+        <w:rPr>
+          <w:rFonts w:ascii="Arial" w:hAnsi="Arial" w:cs="Arial"/>
+        </w:rPr>
+      </w:pPr>
+      <w:r>
+        <w:rPr>
+          <w:rFonts w:ascii="Arial" w:hAnsi="Arial" w:cs="Arial"/>
+        </w:rPr>
+        <w:t>From Data Start - since the program does not know how many questions a form will have and the possibility that the form questions can change in number and order the program stores the submitted case information in cells in the format “name of question= answer to question”. Each question is put in a separate cell. The Form Data Start column is the first column, which gets the first question, The other questions are placed in subsequent cells</w:t>
+      </w:r>
+    </w:p>
+    <w:p>
+      <w:pPr>
+        <w:rPr>
+          <w:rFonts w:ascii="Arial" w:hAnsi="Arial" w:cs="Arial"/>
+        </w:rPr>
+      </w:pPr>
+      <w:r>
+        <w:rPr>
+          <w:rFonts w:ascii="Arial" w:hAnsi="Arial" w:cs="Arial"/>
+          <w:b/>
+        </w:rPr>
+        <w:t>indexLink</w:t>
+      </w:r>
+      <w:r>
+        <w:rPr>
+          <w:rFonts w:ascii="Arial" w:hAnsi="Arial" w:cs="Arial"/>
+        </w:rPr>
+        <w:t xml:space="preserve"> – used to hold link references. The program uses this sheet to look up the urls</w:t>
+      </w:r>
+    </w:p>
+    <w:p>
+      <w:pPr>
+        <w:rPr>
+          <w:rFonts w:ascii="Arial" w:hAnsi="Arial" w:cs="Arial"/>
+        </w:rPr>
+      </w:pPr>
+      <w:r>
+        <w:rPr>
+          <w:rFonts w:ascii="Arial" w:hAnsi="Arial" w:cs="Arial"/>
+          <w:b/>
+        </w:rPr>
+        <w:t>logDataCase</w:t>
+      </w:r>
+      <w:r>
+        <w:rPr>
+          <w:rFonts w:ascii="Arial" w:hAnsi="Arial" w:cs="Arial"/>
+        </w:rPr>
+        <w:t xml:space="preserve"> – This sheet is used to log all of the data that is submitted by the Case from. This sheet is the first thing that the program populates when </w:t>
+      </w:r>
+      <w:r>
+        <w:rPr>
+          <w:rFonts w:ascii="Arial" w:hAnsi="Arial" w:cs="Arial"/>
+        </w:rPr>
+        <w:t>the</w:t>
+      </w:r>
+      <w:r>
+        <w:rPr>
+          <w:rFonts w:ascii="Arial" w:hAnsi="Arial" w:cs="Arial"/>
+        </w:rPr>
+        <w:t xml:space="preserve"> form is submitted</w:t>
+      </w:r>
+    </w:p>
+    <w:p>
+      <w:pPr>
+        <w:pStyle w:val="ListParagraph"/>
+        <w:numPr>
+          <w:ilvl w:val="0"/>
+          <w:numId w:val="4"/>
+        </w:numPr>
+        <w:rPr>
+          <w:rFonts w:ascii="Arial" w:hAnsi="Arial" w:cs="Arial"/>
+        </w:rPr>
+      </w:pPr>
+      <w:r>
+        <w:rPr>
+          <w:rFonts w:ascii="Arial" w:hAnsi="Arial" w:cs="Arial"/>
+        </w:rPr>
+        <w:t>CaseID – the case ID</w:t>
+      </w:r>
+    </w:p>
+    <w:p>
+      <w:pPr>
+        <w:pStyle w:val="ListParagraph"/>
+        <w:numPr>
+          <w:ilvl w:val="0"/>
+          <w:numId w:val="4"/>
+        </w:numPr>
+        <w:rPr>
+          <w:rFonts w:ascii="Arial" w:hAnsi="Arial" w:cs="Arial"/>
+        </w:rPr>
+      </w:pPr>
+      <w:r>
+        <w:rPr>
+          <w:rFonts w:ascii="Arial" w:hAnsi="Arial" w:cs="Arial"/>
+        </w:rPr>
+        <w:t>From Data Start - - since the program does not know how many questions a form will have and the possibility that the form questions can change in number and order the program stores the submitted case information in cells in the format “name of question= answer to question”. Each question is put in a separate cell. The Form Data Start column is the first column, which gets the first question, The other questions are placed in subsequent cells</w:t>
+      </w:r>
+    </w:p>
+    <w:p>
+      <w:pPr>
+        <w:rPr>
+          <w:rFonts w:ascii="Arial" w:hAnsi="Arial" w:cs="Arial"/>
+        </w:rPr>
+      </w:pPr>
+      <w:r>
+        <w:rPr>
+          <w:rFonts w:ascii="Arial" w:hAnsi="Arial" w:cs="Arial"/>
+          <w:b/>
+        </w:rPr>
+        <w:t>l</w:t>
+      </w:r>
+      <w:r>
+        <w:rPr>
+          <w:rFonts w:ascii="Arial" w:hAnsi="Arial" w:cs="Arial"/>
+          <w:b/>
+        </w:rPr>
+        <w:t>ogDataAction</w:t>
+      </w:r>
+      <w:r>
+        <w:rPr>
+          <w:rFonts w:ascii="Arial" w:hAnsi="Arial" w:cs="Arial"/>
+        </w:rPr>
+        <w:t xml:space="preserve"> – This sheet is used to log all of the data that is submitted by the Action from. This sheet is the first thing that the program populates when the form is submitted</w:t>
+      </w:r>
+    </w:p>
+    <w:p>
+      <w:pPr>
+        <w:pStyle w:val="ListParagraph"/>
+        <w:numPr>
+          <w:ilvl w:val="0"/>
+          <w:numId w:val="4"/>
+        </w:numPr>
+        <w:rPr>
+          <w:rFonts w:ascii="Arial" w:hAnsi="Arial" w:cs="Arial"/>
+        </w:rPr>
+      </w:pPr>
+      <w:r>
+        <w:rPr>
+          <w:rFonts w:ascii="Arial" w:hAnsi="Arial" w:cs="Arial"/>
+        </w:rPr>
+        <w:t>CaseID – the case ID</w:t>
+      </w:r>
+    </w:p>
+    <w:p>
+      <w:pPr>
+        <w:pStyle w:val="ListParagraph"/>
+        <w:numPr>
+          <w:ilvl w:val="0"/>
+          <w:numId w:val="4"/>
+        </w:numPr>
+        <w:rPr>
+          <w:rFonts w:ascii="Arial" w:hAnsi="Arial" w:cs="Arial"/>
+        </w:rPr>
+      </w:pPr>
+      <w:r>
+        <w:rPr>
+          <w:rFonts w:ascii="Arial" w:hAnsi="Arial" w:cs="Arial"/>
+        </w:rPr>
+        <w:t>ActionID – the action ID</w:t>
+      </w:r>
+    </w:p>
+    <w:p>
+      <w:pPr>
+        <w:pStyle w:val="ListParagraph"/>
+        <w:numPr>
+          <w:ilvl w:val="0"/>
+          <w:numId w:val="4"/>
+        </w:numPr>
+        <w:rPr>
+          <w:rFonts w:ascii="Arial" w:hAnsi="Arial" w:cs="Arial"/>
+        </w:rPr>
+      </w:pPr>
+      <w:r>
+        <w:rPr>
+          <w:rFonts w:ascii="Arial" w:hAnsi="Arial" w:cs="Arial"/>
+        </w:rPr>
+        <w:t>From Data Start - - since the program does not know how many questions a form will have and the possibility that the form questions can change in number and order the program stores the submitted case information in cells in the format “name of question= answer to question”. Each question is put in a separate cell. The Form Data Start column is the first column, which gets the first question, The other questions are placed in subsequent cells</w:t>
+      </w:r>
+    </w:p>
+    <w:p>
+      <w:pPr>
+        <w:rPr>
+          <w:rFonts w:ascii="Arial" w:hAnsi="Arial" w:cs="Arial"/>
+        </w:rPr>
+      </w:pPr>
+      <w:r>
+        <w:rPr>
+          <w:rFonts w:ascii="Arial" w:hAnsi="Arial" w:cs="Arial"/>
+          <w:b/>
+        </w:rPr>
+        <w:t>logCaseForm</w:t>
+      </w:r>
+      <w:r>
+        <w:rPr>
+          <w:rFonts w:ascii="Arial" w:hAnsi="Arial" w:cs="Arial"/>
+        </w:rPr>
+        <w:t xml:space="preserve"> – This sheet is used to log when the Case form is edited. When the Update Forms Steps are run it will get logged here</w:t>
+      </w:r>
+    </w:p>
+    <w:p>
+      <w:pPr>
+        <w:pStyle w:val="ListParagraph"/>
+        <w:numPr>
+          <w:ilvl w:val="0"/>
+          <w:numId w:val="4"/>
+        </w:numPr>
+        <w:rPr>
+          <w:rFonts w:ascii="Arial" w:hAnsi="Arial" w:cs="Arial"/>
+        </w:rPr>
+      </w:pPr>
+      <w:r>
+        <w:rPr>
+          <w:rFonts w:ascii="Arial" w:hAnsi="Arial" w:cs="Arial"/>
+        </w:rPr>
+        <w:t xml:space="preserve">Date </w:t>
+      </w:r>
+    </w:p>
+    <w:p>
+      <w:pPr>
+        <w:pStyle w:val="ListParagraph"/>
+        <w:numPr>
+          <w:ilvl w:val="0"/>
+          <w:numId w:val="4"/>
+        </w:numPr>
+        <w:rPr>
+          <w:rFonts w:ascii="Arial" w:hAnsi="Arial" w:cs="Arial"/>
+        </w:rPr>
+      </w:pPr>
+      <w:r>
+        <w:rPr>
+          <w:rFonts w:ascii="Arial" w:hAnsi="Arial" w:cs="Arial"/>
+        </w:rPr>
+        <w:t>User – the user that completed the action</w:t>
+      </w:r>
+    </w:p>
+    <w:p>
+      <w:pPr>
+        <w:pStyle w:val="ListParagraph"/>
+        <w:numPr>
+          <w:ilvl w:val="0"/>
+          <w:numId w:val="4"/>
+        </w:numPr>
+        <w:rPr>
+          <w:rFonts w:ascii="Arial" w:hAnsi="Arial" w:cs="Arial"/>
+        </w:rPr>
+      </w:pPr>
+      <w:r>
+        <w:rPr>
+          <w:rFonts w:ascii="Arial" w:hAnsi="Arial" w:cs="Arial"/>
+        </w:rPr>
+        <w:t>Description of Changes – what action was done</w:t>
+      </w:r>
+    </w:p>
+    <w:p>
+      <w:pPr>
+        <w:pStyle w:val="ListParagraph"/>
+        <w:numPr>
+          <w:ilvl w:val="0"/>
+          <w:numId w:val="4"/>
+        </w:numPr>
+        <w:rPr>
+          <w:rFonts w:ascii="Arial" w:hAnsi="Arial" w:cs="Arial"/>
+        </w:rPr>
+      </w:pPr>
+      <w:r>
+        <w:rPr>
+          <w:rFonts w:ascii="Arial" w:hAnsi="Arial" w:cs="Arial"/>
+        </w:rPr>
+        <w:t>ID – this is the ID of the Form</w:t>
+      </w:r>
+    </w:p>
+    <w:p>
+      <w:pPr>
+        <w:rPr>
+          <w:rFonts w:ascii="Arial" w:hAnsi="Arial" w:cs="Arial"/>
+        </w:rPr>
+      </w:pPr>
+      <w:r>
+        <w:rPr>
+          <w:rFonts w:ascii="Arial" w:hAnsi="Arial" w:cs="Arial"/>
+          <w:b/>
+        </w:rPr>
+        <w:t>logActionForm</w:t>
+      </w:r>
+      <w:r>
+        <w:rPr>
+          <w:rFonts w:ascii="Arial" w:hAnsi="Arial" w:cs="Arial"/>
+        </w:rPr>
+        <w:t xml:space="preserve"> – This sheet is used to log when the Action form is edited. When the Update Forms Steps are run it will get logged here</w:t>
+      </w:r>
+    </w:p>
+    <w:p>
+      <w:pPr>
+        <w:pStyle w:val="ListParagraph"/>
+        <w:numPr>
+          <w:ilvl w:val="0"/>
+          <w:numId w:val="4"/>
+        </w:numPr>
+        <w:rPr>
+          <w:rFonts w:ascii="Arial" w:hAnsi="Arial" w:cs="Arial"/>
+        </w:rPr>
+      </w:pPr>
+      <w:r>
+        <w:rPr>
+          <w:rFonts w:ascii="Arial" w:hAnsi="Arial" w:cs="Arial"/>
+        </w:rPr>
+        <w:t xml:space="preserve">Date </w:t>
+      </w:r>
+    </w:p>
+    <w:p>
+      <w:pPr>
+        <w:pStyle w:val="ListParagraph"/>
+        <w:numPr>
+          <w:ilvl w:val="0"/>
+          <w:numId w:val="4"/>
+        </w:numPr>
+        <w:rPr>
+          <w:rFonts w:ascii="Arial" w:hAnsi="Arial" w:cs="Arial"/>
+        </w:rPr>
+      </w:pPr>
+      <w:r>
+        <w:rPr>
+          <w:rFonts w:ascii="Arial" w:hAnsi="Arial" w:cs="Arial"/>
+        </w:rPr>
+        <w:t>User – the user that completed the action</w:t>
+      </w:r>
+    </w:p>
+    <w:p>
+      <w:pPr>
+        <w:pStyle w:val="ListParagraph"/>
+        <w:numPr>
+          <w:ilvl w:val="0"/>
+          <w:numId w:val="4"/>
+        </w:numPr>
+        <w:rPr>
+          <w:rFonts w:ascii="Arial" w:hAnsi="Arial" w:cs="Arial"/>
+        </w:rPr>
+      </w:pPr>
+      <w:r>
+        <w:rPr>
+          <w:rFonts w:ascii="Arial" w:hAnsi="Arial" w:cs="Arial"/>
+        </w:rPr>
+        <w:t>Description of Changes – what action was done</w:t>
+      </w:r>
+    </w:p>
+    <w:p>
+      <w:pPr>
+        <w:pStyle w:val="ListParagraph"/>
+        <w:numPr>
+          <w:ilvl w:val="0"/>
+          <w:numId w:val="4"/>
+        </w:numPr>
+        <w:rPr>
+          <w:rFonts w:ascii="Arial" w:hAnsi="Arial" w:cs="Arial"/>
+        </w:rPr>
+      </w:pPr>
+      <w:r>
+        <w:rPr>
+          <w:rFonts w:ascii="Arial" w:hAnsi="Arial" w:cs="Arial"/>
+        </w:rPr>
+        <w:t>ID – this is the ID of the Form</w:t>
+      </w:r>
+    </w:p>
+    <w:p>
+      <w:pPr>
+        <w:rPr>
+          <w:rFonts w:ascii="Arial" w:hAnsi="Arial" w:cs="Arial"/>
+        </w:rPr>
+      </w:pPr>
+      <w:r>
+        <w:rPr>
+          <w:rFonts w:ascii="Arial" w:hAnsi="Arial" w:cs="Arial"/>
+          <w:b/>
+        </w:rPr>
+        <w:t>logDeleteCaseForm</w:t>
+      </w:r>
+      <w:r>
+        <w:rPr>
+          <w:rFonts w:ascii="Arial" w:hAnsi="Arial" w:cs="Arial"/>
+        </w:rPr>
+        <w:t xml:space="preserve"> – This sheet is used to log when the Delete Case form is edited. When the Update Forms Steps are run it will get logged here</w:t>
+      </w:r>
+    </w:p>
+    <w:p>
+      <w:pPr>
+        <w:pStyle w:val="ListParagraph"/>
+        <w:numPr>
+          <w:ilvl w:val="0"/>
+          <w:numId w:val="4"/>
+        </w:numPr>
+        <w:rPr>
+          <w:rFonts w:ascii="Arial" w:hAnsi="Arial" w:cs="Arial"/>
+        </w:rPr>
+      </w:pPr>
+      <w:r>
+        <w:rPr>
+          <w:rFonts w:ascii="Arial" w:hAnsi="Arial" w:cs="Arial"/>
+        </w:rPr>
+        <w:t xml:space="preserve">Date </w:t>
+      </w:r>
+    </w:p>
+    <w:p>
+      <w:pPr>
+        <w:pStyle w:val="ListParagraph"/>
+        <w:numPr>
+          <w:ilvl w:val="0"/>
+          <w:numId w:val="4"/>
+        </w:numPr>
+        <w:rPr>
+          <w:rFonts w:ascii="Arial" w:hAnsi="Arial" w:cs="Arial"/>
+        </w:rPr>
+      </w:pPr>
+      <w:r>
+        <w:rPr>
+          <w:rFonts w:ascii="Arial" w:hAnsi="Arial" w:cs="Arial"/>
+        </w:rPr>
+        <w:t>User – the user that completed the action</w:t>
+      </w:r>
+    </w:p>
+    <w:p>
+      <w:pPr>
+        <w:pStyle w:val="ListParagraph"/>
+        <w:numPr>
+          <w:ilvl w:val="0"/>
+          <w:numId w:val="4"/>
+        </w:numPr>
+        <w:rPr>
+          <w:rFonts w:ascii="Arial" w:hAnsi="Arial" w:cs="Arial"/>
+        </w:rPr>
+      </w:pPr>
+      <w:r>
+        <w:rPr>
+          <w:rFonts w:ascii="Arial" w:hAnsi="Arial" w:cs="Arial"/>
+        </w:rPr>
+        <w:t>Description of Changes – what action was done</w:t>
+      </w:r>
+    </w:p>
+    <w:p>
+      <w:pPr>
+        <w:pStyle w:val="ListParagraph"/>
+        <w:numPr>
+          <w:ilvl w:val="0"/>
+          <w:numId w:val="4"/>
+        </w:numPr>
+        <w:rPr>
+          <w:rFonts w:ascii="Arial" w:hAnsi="Arial" w:cs="Arial"/>
+        </w:rPr>
+      </w:pPr>
+      <w:r>
+        <w:rPr>
+          <w:rFonts w:ascii="Arial" w:hAnsi="Arial" w:cs="Arial"/>
+        </w:rPr>
+        <w:t>ID – this is the ID of the Form</w:t>
+      </w:r>
+    </w:p>
+    <w:p>
+      <w:pPr>
+        <w:rPr>
+          <w:rFonts w:ascii="Arial" w:hAnsi="Arial" w:cs="Arial"/>
+        </w:rPr>
+      </w:pPr>
+      <w:r>
+        <w:rPr>
+          <w:rFonts w:ascii="Arial" w:hAnsi="Arial" w:cs="Arial"/>
+          <w:b/>
+        </w:rPr>
+        <w:t>logDeleteActionForm</w:t>
+      </w:r>
+      <w:r>
+        <w:rPr>
+          <w:rFonts w:ascii="Arial" w:hAnsi="Arial" w:cs="Arial"/>
+        </w:rPr>
+        <w:t xml:space="preserve"> – This sheet is used to log when the Delete Action form is edited. When the Update Forms Steps are run it will get logged here</w:t>
+      </w:r>
+    </w:p>
+    <w:p>
+      <w:pPr>
+        <w:pStyle w:val="ListParagraph"/>
+        <w:numPr>
+          <w:ilvl w:val="0"/>
+          <w:numId w:val="4"/>
+        </w:numPr>
+        <w:rPr>
+          <w:rFonts w:ascii="Arial" w:hAnsi="Arial" w:cs="Arial"/>
+        </w:rPr>
+      </w:pPr>
+      <w:r>
+        <w:rPr>
+          <w:rFonts w:ascii="Arial" w:hAnsi="Arial" w:cs="Arial"/>
+        </w:rPr>
+        <w:t xml:space="preserve">Date </w:t>
+      </w:r>
+    </w:p>
+    <w:p>
+      <w:pPr>
+        <w:pStyle w:val="ListParagraph"/>
+        <w:numPr>
+          <w:ilvl w:val="0"/>
+          <w:numId w:val="4"/>
+        </w:numPr>
+        <w:rPr>
+          <w:rFonts w:ascii="Arial" w:hAnsi="Arial" w:cs="Arial"/>
+        </w:rPr>
+      </w:pPr>
+      <w:r>
+        <w:rPr>
+          <w:rFonts w:ascii="Arial" w:hAnsi="Arial" w:cs="Arial"/>
+        </w:rPr>
+        <w:t>User – the user that completed the action</w:t>
+      </w:r>
+    </w:p>
+    <w:p>
+      <w:pPr>
+        <w:pStyle w:val="ListParagraph"/>
+        <w:numPr>
+          <w:ilvl w:val="0"/>
+          <w:numId w:val="4"/>
+        </w:numPr>
+        <w:rPr>
+          <w:rFonts w:ascii="Arial" w:hAnsi="Arial" w:cs="Arial"/>
+        </w:rPr>
+      </w:pPr>
+      <w:r>
+        <w:rPr>
+          <w:rFonts w:ascii="Arial" w:hAnsi="Arial" w:cs="Arial"/>
+        </w:rPr>
+        <w:t>Description of Changes – what action was done</w:t>
+      </w:r>
+    </w:p>
+    <w:p>
+      <w:pPr>
+        <w:pStyle w:val="ListParagraph"/>
+        <w:numPr>
+          <w:ilvl w:val="0"/>
+          <w:numId w:val="4"/>
+        </w:numPr>
+        <w:rPr>
+          <w:rFonts w:ascii="Arial" w:hAnsi="Arial" w:cs="Arial"/>
+        </w:rPr>
+      </w:pPr>
+      <w:r>
+        <w:rPr>
+          <w:rFonts w:ascii="Arial" w:hAnsi="Arial" w:cs="Arial"/>
+        </w:rPr>
+        <w:t>ID – this is the ID of the Form</w:t>
+      </w:r>
+    </w:p>
+    <w:p>
+      <w:pPr>
+        <w:rPr>
+          <w:rFonts w:ascii="Arial" w:hAnsi="Arial" w:cs="Arial"/>
+        </w:rPr>
+      </w:pPr>
+      <w:r>
+        <w:rPr>
+          <w:rFonts w:ascii="Arial" w:hAnsi="Arial" w:cs="Arial"/>
+          <w:b/>
+        </w:rPr>
+        <w:t>questionDeleteCase</w:t>
+      </w:r>
+      <w:r>
+        <w:rPr>
+          <w:rFonts w:ascii="Arial" w:hAnsi="Arial" w:cs="Arial"/>
+        </w:rPr>
+        <w:t xml:space="preserve"> - used to hold the questions for the Delete Case Form. The program uses this sheet to add questions to the delete case form. It is not recommend to change this sheet.</w:t>
+      </w:r>
+    </w:p>
+    <w:p>
+      <w:pPr>
+        <w:pStyle w:val="ListParagraph"/>
+        <w:numPr>
+          <w:ilvl w:val="0"/>
+          <w:numId w:val="4"/>
+        </w:numPr>
+        <w:rPr>
+          <w:rFonts w:ascii="Arial" w:hAnsi="Arial" w:cs="Arial"/>
+        </w:rPr>
+      </w:pPr>
+      <w:r>
+        <w:rPr>
+          <w:rFonts w:ascii="Arial" w:hAnsi="Arial" w:cs="Arial"/>
+        </w:rPr>
+        <w:t xml:space="preserve">Page – this determines which page the question will show up on </w:t>
+      </w:r>
+    </w:p>
+    <w:p>
+      <w:pPr>
+        <w:pStyle w:val="ListParagraph"/>
+        <w:numPr>
+          <w:ilvl w:val="0"/>
+          <w:numId w:val="4"/>
+        </w:numPr>
+        <w:rPr>
+          <w:rFonts w:ascii="Arial" w:hAnsi="Arial" w:cs="Arial"/>
+        </w:rPr>
+      </w:pPr>
+      <w:r>
+        <w:rPr>
+          <w:rFonts w:ascii="Arial" w:hAnsi="Arial" w:cs="Arial"/>
+        </w:rPr>
+        <w:t>Section – this is the Name of the section that the question will be added to</w:t>
+      </w:r>
+    </w:p>
+    <w:p>
+      <w:pPr>
+        <w:pStyle w:val="ListParagraph"/>
+        <w:numPr>
+          <w:ilvl w:val="0"/>
+          <w:numId w:val="4"/>
+        </w:numPr>
+        <w:rPr>
+          <w:rFonts w:ascii="Arial" w:hAnsi="Arial" w:cs="Arial"/>
+        </w:rPr>
+      </w:pPr>
+      <w:r>
+        <w:rPr>
+          <w:rFonts w:ascii="Arial" w:hAnsi="Arial" w:cs="Arial"/>
+        </w:rPr>
+        <w:t>Title – this is the questions title</w:t>
+      </w:r>
+    </w:p>
+    <w:p>
+      <w:pPr>
+        <w:pStyle w:val="ListParagraph"/>
+        <w:numPr>
+          <w:ilvl w:val="0"/>
+          <w:numId w:val="4"/>
+        </w:numPr>
+        <w:rPr>
+          <w:rFonts w:ascii="Arial" w:hAnsi="Arial" w:cs="Arial"/>
+        </w:rPr>
+      </w:pPr>
+      <w:r>
+        <w:rPr>
+          <w:rFonts w:ascii="Arial" w:hAnsi="Arial" w:cs="Arial"/>
+        </w:rPr>
+        <w:t>HelpText – this is the help text for a question</w:t>
+      </w:r>
+    </w:p>
+    <w:p>
+      <w:pPr>
+        <w:pStyle w:val="ListParagraph"/>
+        <w:numPr>
+          <w:ilvl w:val="0"/>
+          <w:numId w:val="4"/>
+        </w:numPr>
+        <w:rPr>
+          <w:rFonts w:ascii="Arial" w:hAnsi="Arial" w:cs="Arial"/>
+        </w:rPr>
+      </w:pPr>
+      <w:r>
+        <w:rPr>
+          <w:rFonts w:ascii="Arial" w:hAnsi="Arial" w:cs="Arial"/>
+        </w:rPr>
+        <w:t>TypeOfControl – this is the type of question such as</w:t>
       </w:r>
     </w:p>
     <w:p>
@@ -1329,109 +1989,7 @@
         <w:rPr>
           <w:rFonts w:ascii="Arial" w:hAnsi="Arial" w:cs="Arial"/>
         </w:rPr>
-        <w:t xml:space="preserve">This link will open the delete </w:t>
-      </w:r>
-      <w:r>
-        <w:rPr>
-          <w:rFonts w:ascii="Arial" w:hAnsi="Arial" w:cs="Arial"/>
-        </w:rPr>
-        <w:t>action</w:t>
-      </w:r>
-      <w:r>
-        <w:rPr>
-          <w:rFonts w:ascii="Arial" w:hAnsi="Arial" w:cs="Arial"/>
-        </w:rPr>
-        <w:t xml:space="preserve"> form and prepopulate the </w:t>
-      </w:r>
-      <w:r>
-        <w:rPr>
-          <w:rFonts w:ascii="Arial" w:hAnsi="Arial" w:cs="Arial"/>
-        </w:rPr>
-        <w:t>action</w:t>
-      </w:r>
-      <w:r>
-        <w:rPr>
-          <w:rFonts w:ascii="Arial" w:hAnsi="Arial" w:cs="Arial"/>
-        </w:rPr>
-        <w:t xml:space="preserve"> id</w:t>
-      </w:r>
-    </w:p>
-    <w:p>
-      <w:pPr>
-        <w:pStyle w:val="ListParagraph"/>
-        <w:numPr>
-          <w:ilvl w:val="0"/>
-          <w:numId w:val="4"/>
-        </w:numPr>
-        <w:rPr>
-          <w:rFonts w:ascii="Arial" w:hAnsi="Arial" w:cs="Arial"/>
-        </w:rPr>
-      </w:pPr>
-      <w:r>
-        <w:rPr>
-          <w:rFonts w:ascii="Arial" w:hAnsi="Arial" w:cs="Arial"/>
-        </w:rPr>
-        <w:t xml:space="preserve">Last Updated – provides the date that the </w:t>
-      </w:r>
-      <w:r>
-        <w:rPr>
-          <w:rFonts w:ascii="Arial" w:hAnsi="Arial" w:cs="Arial"/>
-        </w:rPr>
-        <w:t>action</w:t>
-      </w:r>
-      <w:r>
-        <w:rPr>
-          <w:rFonts w:ascii="Arial" w:hAnsi="Arial" w:cs="Arial"/>
-        </w:rPr>
-        <w:t xml:space="preserve"> was last updated on </w:t>
-      </w:r>
-    </w:p>
-    <w:p>
-      <w:pPr>
-        <w:pStyle w:val="ListParagraph"/>
-        <w:numPr>
-          <w:ilvl w:val="0"/>
-          <w:numId w:val="4"/>
-        </w:numPr>
-        <w:rPr>
-          <w:rFonts w:ascii="Arial" w:hAnsi="Arial" w:cs="Arial"/>
-        </w:rPr>
-      </w:pPr>
-      <w:r>
-        <w:rPr>
-          <w:rFonts w:ascii="Arial" w:hAnsi="Arial" w:cs="Arial"/>
-        </w:rPr>
-        <w:t xml:space="preserve">Isdeleted – holds if the </w:t>
-      </w:r>
-      <w:r>
-        <w:rPr>
-          <w:rFonts w:ascii="Arial" w:hAnsi="Arial" w:cs="Arial"/>
-        </w:rPr>
-        <w:t>action</w:t>
-      </w:r>
-      <w:r>
-        <w:rPr>
-          <w:rFonts w:ascii="Arial" w:hAnsi="Arial" w:cs="Arial"/>
-        </w:rPr>
-        <w:t xml:space="preserve"> is deleted</w:t>
-      </w:r>
-    </w:p>
-    <w:p>
-      <w:pPr>
-        <w:pStyle w:val="ListParagraph"/>
-        <w:numPr>
-          <w:ilvl w:val="0"/>
-          <w:numId w:val="4"/>
-        </w:numPr>
-        <w:rPr>
-          <w:rFonts w:ascii="Arial" w:hAnsi="Arial" w:cs="Arial"/>
-        </w:rPr>
-      </w:pPr>
-      <w:r>
-        <w:rPr>
-          <w:rFonts w:ascii="Arial" w:hAnsi="Arial" w:cs="Arial"/>
-        </w:rPr>
-        <w:t xml:space="preserve">Case Resolved – holds the value from the Case Resolved question. </w:t>
+        <w:t>MultipelChoiceItem (which needs to have a choicelist)</w:t>
       </w:r>
     </w:p>
     <w:p>
@@ -1449,7 +2007,7 @@
         <w:rPr>
           <w:rFonts w:ascii="Arial" w:hAnsi="Arial" w:cs="Arial"/>
         </w:rPr>
-        <w:t xml:space="preserve">The program uses this value to close a case. </w:t>
+        <w:t>TextItem</w:t>
       </w:r>
     </w:p>
     <w:p>
@@ -1467,49 +2025,61 @@
         <w:rPr>
           <w:rFonts w:ascii="Arial" w:hAnsi="Arial" w:cs="Arial"/>
         </w:rPr>
-        <w:t xml:space="preserve">The program uses the last action submitted to determine if a case is opened or closed. </w:t>
-      </w:r>
-      <w:r>
-        <w:rPr>
-          <w:rFonts w:ascii="Arial" w:hAnsi="Arial" w:cs="Arial"/>
-        </w:rPr>
-        <w:t>Therefore</w:t>
-      </w:r>
-      <w:r>
-        <w:rPr>
-          <w:rFonts w:ascii="Arial" w:hAnsi="Arial" w:cs="Arial"/>
-        </w:rPr>
-        <w:t xml:space="preserve"> you can open and close cases by submitting an </w:t>
-      </w:r>
-      <w:r>
-        <w:rPr>
-          <w:rFonts w:ascii="Arial" w:hAnsi="Arial" w:cs="Arial"/>
-        </w:rPr>
-        <w:t>action</w:t>
-      </w:r>
-    </w:p>
-    <w:p>
-      <w:pPr>
-        <w:pStyle w:val="ListParagraph"/>
-        <w:numPr>
-          <w:ilvl w:val="0"/>
-          <w:numId w:val="4"/>
-        </w:numPr>
-        <w:rPr>
-          <w:rFonts w:ascii="Arial" w:hAnsi="Arial" w:cs="Arial"/>
-        </w:rPr>
-      </w:pPr>
-      <w:r>
-        <w:rPr>
-          <w:rFonts w:ascii="Arial" w:hAnsi="Arial" w:cs="Arial"/>
-        </w:rPr>
-        <w:t xml:space="preserve">From Data Start - </w:t>
-      </w:r>
-      <w:r>
-        <w:rPr>
-          <w:rFonts w:ascii="Arial" w:hAnsi="Arial" w:cs="Arial"/>
-        </w:rPr>
-        <w:t>since the program does not know how many questions a form will have and the possibility that the form questions can change in number and order the program stores the submitted case information in cells in the format “name of question= answer to question”. Each question is put in a separate cell. The Form Data Start column is the first column, which gets the first question, The other questions are placed in subsequent cells</w:t>
+        <w:t>DateItem</w:t>
+      </w:r>
+    </w:p>
+    <w:p>
+      <w:pPr>
+        <w:pStyle w:val="ListParagraph"/>
+        <w:numPr>
+          <w:ilvl w:val="0"/>
+          <w:numId w:val="4"/>
+        </w:numPr>
+        <w:rPr>
+          <w:rFonts w:ascii="Arial" w:hAnsi="Arial" w:cs="Arial"/>
+        </w:rPr>
+      </w:pPr>
+      <w:r>
+        <w:rPr>
+          <w:rFonts w:ascii="Arial" w:hAnsi="Arial" w:cs="Arial"/>
+        </w:rPr>
+        <w:t>Choicelist – only used fro MultipleChoiceItems. This tells the program what sheet holds the options for the question.</w:t>
+      </w:r>
+    </w:p>
+    <w:p>
+      <w:pPr>
+        <w:pStyle w:val="ListParagraph"/>
+        <w:numPr>
+          <w:ilvl w:val="0"/>
+          <w:numId w:val="4"/>
+        </w:numPr>
+        <w:rPr>
+          <w:rFonts w:ascii="Arial" w:hAnsi="Arial" w:cs="Arial"/>
+        </w:rPr>
+      </w:pPr>
+      <w:r>
+        <w:rPr>
+          <w:rFonts w:ascii="Arial" w:hAnsi="Arial" w:cs="Arial"/>
+        </w:rPr>
+        <w:t>URL Prefill Part – this holds the questions unique id. This id is used when editing a form, the program uses it to prepopulate the forms information. This is should not be edited by the user. This id is automatically updated by the program whenever the Update Form steps are run.</w:t>
+      </w:r>
+    </w:p>
+    <w:p>
+      <w:pPr>
+        <w:pStyle w:val="ListParagraph"/>
+        <w:numPr>
+          <w:ilvl w:val="0"/>
+          <w:numId w:val="4"/>
+        </w:numPr>
+        <w:rPr>
+          <w:rFonts w:ascii="Arial" w:hAnsi="Arial" w:cs="Arial"/>
+        </w:rPr>
+      </w:pPr>
+      <w:r>
+        <w:rPr>
+          <w:rFonts w:ascii="Arial" w:hAnsi="Arial" w:cs="Arial"/>
+        </w:rPr>
+        <w:t>Default Value – this is used to put in a default value. New+ID is used for ID column, just to help the user know that they do not need to enter a value</w:t>
       </w:r>
     </w:p>
     <w:p>
@@ -1523,13 +2093,211 @@
           <w:rFonts w:ascii="Arial" w:hAnsi="Arial" w:cs="Arial"/>
           <w:b/>
         </w:rPr>
-        <w:t>indexLink</w:t>
-      </w:r>
-      <w:r>
-        <w:rPr>
-          <w:rFonts w:ascii="Arial" w:hAnsi="Arial" w:cs="Arial"/>
-        </w:rPr>
-        <w:t xml:space="preserve"> – used to hold link references. The program uses this sheet to look up the urls</w:t>
+        <w:t>questionDeleteAction</w:t>
+      </w:r>
+      <w:r>
+        <w:rPr>
+          <w:rFonts w:ascii="Arial" w:hAnsi="Arial" w:cs="Arial"/>
+        </w:rPr>
+        <w:t xml:space="preserve"> - used to hold the questions for the Delete Action Form. The program uses this sheet to add questions to the delete case form. It is not recommend to change this sheet.</w:t>
+      </w:r>
+    </w:p>
+    <w:p>
+      <w:pPr>
+        <w:pStyle w:val="ListParagraph"/>
+        <w:numPr>
+          <w:ilvl w:val="0"/>
+          <w:numId w:val="4"/>
+        </w:numPr>
+        <w:rPr>
+          <w:rFonts w:ascii="Arial" w:hAnsi="Arial" w:cs="Arial"/>
+        </w:rPr>
+      </w:pPr>
+      <w:r>
+        <w:rPr>
+          <w:rFonts w:ascii="Arial" w:hAnsi="Arial" w:cs="Arial"/>
+        </w:rPr>
+        <w:t xml:space="preserve">Page – this determines which page the question will show up on </w:t>
+      </w:r>
+    </w:p>
+    <w:p>
+      <w:pPr>
+        <w:pStyle w:val="ListParagraph"/>
+        <w:numPr>
+          <w:ilvl w:val="0"/>
+          <w:numId w:val="4"/>
+        </w:numPr>
+        <w:rPr>
+          <w:rFonts w:ascii="Arial" w:hAnsi="Arial" w:cs="Arial"/>
+        </w:rPr>
+      </w:pPr>
+      <w:r>
+        <w:rPr>
+          <w:rFonts w:ascii="Arial" w:hAnsi="Arial" w:cs="Arial"/>
+        </w:rPr>
+        <w:t>Section – this is the Name of the section that the question will be added to</w:t>
+      </w:r>
+    </w:p>
+    <w:p>
+      <w:pPr>
+        <w:pStyle w:val="ListParagraph"/>
+        <w:numPr>
+          <w:ilvl w:val="0"/>
+          <w:numId w:val="4"/>
+        </w:numPr>
+        <w:rPr>
+          <w:rFonts w:ascii="Arial" w:hAnsi="Arial" w:cs="Arial"/>
+        </w:rPr>
+      </w:pPr>
+      <w:r>
+        <w:rPr>
+          <w:rFonts w:ascii="Arial" w:hAnsi="Arial" w:cs="Arial"/>
+        </w:rPr>
+        <w:t>Title – this is the questions title</w:t>
+      </w:r>
+    </w:p>
+    <w:p>
+      <w:pPr>
+        <w:pStyle w:val="ListParagraph"/>
+        <w:numPr>
+          <w:ilvl w:val="0"/>
+          <w:numId w:val="4"/>
+        </w:numPr>
+        <w:rPr>
+          <w:rFonts w:ascii="Arial" w:hAnsi="Arial" w:cs="Arial"/>
+        </w:rPr>
+      </w:pPr>
+      <w:r>
+        <w:rPr>
+          <w:rFonts w:ascii="Arial" w:hAnsi="Arial" w:cs="Arial"/>
+        </w:rPr>
+        <w:t>HelpText – this is the help text for a question</w:t>
+      </w:r>
+    </w:p>
+    <w:p>
+      <w:pPr>
+        <w:pStyle w:val="ListParagraph"/>
+        <w:numPr>
+          <w:ilvl w:val="0"/>
+          <w:numId w:val="4"/>
+        </w:numPr>
+        <w:rPr>
+          <w:rFonts w:ascii="Arial" w:hAnsi="Arial" w:cs="Arial"/>
+        </w:rPr>
+      </w:pPr>
+      <w:r>
+        <w:rPr>
+          <w:rFonts w:ascii="Arial" w:hAnsi="Arial" w:cs="Arial"/>
+        </w:rPr>
+        <w:t>TypeOfControl – this is the type of question such as</w:t>
+      </w:r>
+    </w:p>
+    <w:p>
+      <w:pPr>
+        <w:pStyle w:val="ListParagraph"/>
+        <w:numPr>
+          <w:ilvl w:val="1"/>
+          <w:numId w:val="4"/>
+        </w:numPr>
+        <w:rPr>
+          <w:rFonts w:ascii="Arial" w:hAnsi="Arial" w:cs="Arial"/>
+        </w:rPr>
+      </w:pPr>
+      <w:r>
+        <w:rPr>
+          <w:rFonts w:ascii="Arial" w:hAnsi="Arial" w:cs="Arial"/>
+        </w:rPr>
+        <w:t>MultipelChoiceItem (which needs to have a choicelist)</w:t>
+      </w:r>
+    </w:p>
+    <w:p>
+      <w:pPr>
+        <w:pStyle w:val="ListParagraph"/>
+        <w:numPr>
+          <w:ilvl w:val="1"/>
+          <w:numId w:val="4"/>
+        </w:numPr>
+        <w:rPr>
+          <w:rFonts w:ascii="Arial" w:hAnsi="Arial" w:cs="Arial"/>
+        </w:rPr>
+      </w:pPr>
+      <w:r>
+        <w:rPr>
+          <w:rFonts w:ascii="Arial" w:hAnsi="Arial" w:cs="Arial"/>
+        </w:rPr>
+        <w:t>TextItem</w:t>
+      </w:r>
+    </w:p>
+    <w:p>
+      <w:pPr>
+        <w:pStyle w:val="ListParagraph"/>
+        <w:numPr>
+          <w:ilvl w:val="1"/>
+          <w:numId w:val="4"/>
+        </w:numPr>
+        <w:rPr>
+          <w:rFonts w:ascii="Arial" w:hAnsi="Arial" w:cs="Arial"/>
+        </w:rPr>
+      </w:pPr>
+      <w:r>
+        <w:rPr>
+          <w:rFonts w:ascii="Arial" w:hAnsi="Arial" w:cs="Arial"/>
+        </w:rPr>
+        <w:t>DateItem</w:t>
+      </w:r>
+    </w:p>
+    <w:p>
+      <w:pPr>
+        <w:pStyle w:val="ListParagraph"/>
+        <w:numPr>
+          <w:ilvl w:val="0"/>
+          <w:numId w:val="4"/>
+        </w:numPr>
+        <w:rPr>
+          <w:rFonts w:ascii="Arial" w:hAnsi="Arial" w:cs="Arial"/>
+        </w:rPr>
+      </w:pPr>
+      <w:r>
+        <w:rPr>
+          <w:rFonts w:ascii="Arial" w:hAnsi="Arial" w:cs="Arial"/>
+        </w:rPr>
+        <w:t>Choicelist – only used fro MultipleChoiceItems. This tells the program what sheet holds the options for the question.</w:t>
+      </w:r>
+    </w:p>
+    <w:p>
+      <w:pPr>
+        <w:pStyle w:val="ListParagraph"/>
+        <w:numPr>
+          <w:ilvl w:val="0"/>
+          <w:numId w:val="4"/>
+        </w:numPr>
+        <w:rPr>
+          <w:rFonts w:ascii="Arial" w:hAnsi="Arial" w:cs="Arial"/>
+        </w:rPr>
+      </w:pPr>
+      <w:r>
+        <w:rPr>
+          <w:rFonts w:ascii="Arial" w:hAnsi="Arial" w:cs="Arial"/>
+        </w:rPr>
+        <w:t>URL Prefill Part – this holds the questions unique id. This id is used when editing a form, the program uses it to prepopulate the forms information. This is should not be edited by the user. This id is automatically updated by the program whenever the Update Form steps are run.</w:t>
+      </w:r>
+    </w:p>
+    <w:p>
+      <w:pPr>
+        <w:pStyle w:val="ListParagraph"/>
+        <w:numPr>
+          <w:ilvl w:val="0"/>
+          <w:numId w:val="4"/>
+        </w:numPr>
+        <w:rPr>
+          <w:rFonts w:ascii="Arial" w:hAnsi="Arial" w:cs="Arial"/>
+        </w:rPr>
+      </w:pPr>
+      <w:r>
+        <w:rPr>
+          <w:rFonts w:ascii="Arial" w:hAnsi="Arial" w:cs="Arial"/>
+        </w:rPr>
+        <w:t>Default Value – this is used to put in a default value. New+ID is used for ID column, just to help the user know that they do not need to enter a value</w:t>
       </w:r>
     </w:p>
     <w:p>
@@ -1543,61 +2311,13 @@
           <w:rFonts w:ascii="Arial" w:hAnsi="Arial" w:cs="Arial"/>
           <w:b/>
         </w:rPr>
-        <w:t>logDataCase</w:t>
-      </w:r>
-      <w:r>
-        <w:rPr>
-          <w:rFonts w:ascii="Arial" w:hAnsi="Arial" w:cs="Arial"/>
-        </w:rPr>
-        <w:t xml:space="preserve"> – This sheet is used to log all of the data that is submitted by the Case from. This sheet is the first thing that the program populates when </w:t>
-      </w:r>
-      <w:r>
-        <w:rPr>
-          <w:rFonts w:ascii="Arial" w:hAnsi="Arial" w:cs="Arial"/>
-        </w:rPr>
-        <w:t>the</w:t>
-      </w:r>
-      <w:r>
-        <w:rPr>
-          <w:rFonts w:ascii="Arial" w:hAnsi="Arial" w:cs="Arial"/>
-        </w:rPr>
-        <w:t xml:space="preserve"> form is submitted</w:t>
-      </w:r>
-    </w:p>
-    <w:p>
-      <w:pPr>
-        <w:pStyle w:val="ListParagraph"/>
-        <w:numPr>
-          <w:ilvl w:val="0"/>
-          <w:numId w:val="4"/>
-        </w:numPr>
-        <w:rPr>
-          <w:rFonts w:ascii="Arial" w:hAnsi="Arial" w:cs="Arial"/>
-        </w:rPr>
-      </w:pPr>
-      <w:r>
-        <w:rPr>
-          <w:rFonts w:ascii="Arial" w:hAnsi="Arial" w:cs="Arial"/>
-        </w:rPr>
-        <w:t>CaseID – the case ID</w:t>
-      </w:r>
-    </w:p>
-    <w:p>
-      <w:pPr>
-        <w:pStyle w:val="ListParagraph"/>
-        <w:numPr>
-          <w:ilvl w:val="0"/>
-          <w:numId w:val="4"/>
-        </w:numPr>
-        <w:rPr>
-          <w:rFonts w:ascii="Arial" w:hAnsi="Arial" w:cs="Arial"/>
-        </w:rPr>
-      </w:pPr>
-      <w:r>
-        <w:rPr>
-          <w:rFonts w:ascii="Arial" w:hAnsi="Arial" w:cs="Arial"/>
-        </w:rPr>
-        <w:t>From Data Start - - since the program does not know how many questions a form will have and the possibility that the form questions can change in number and order the program stores the submitted case information in cells in the format “name of question= answer to question”. Each question is put in a separate cell. The Form Data Start column is the first column, which gets the first question, The other questions are placed in subsequent cells</w:t>
+        <w:t>listDeleteConfirm</w:t>
+      </w:r>
+      <w:r>
+        <w:rPr>
+          <w:rFonts w:ascii="Arial" w:hAnsi="Arial" w:cs="Arial"/>
+        </w:rPr>
+        <w:t xml:space="preserve"> - used to populate the Delete confirm options for the Delete Case and Delete Action forms.</w:t>
       </w:r>
     </w:p>
     <w:p>
@@ -1611,1135 +2331,13 @@
           <w:rFonts w:ascii="Arial" w:hAnsi="Arial" w:cs="Arial"/>
           <w:b/>
         </w:rPr>
-        <w:t>l</w:t>
-      </w:r>
-      <w:r>
-        <w:rPr>
-          <w:rFonts w:ascii="Arial" w:hAnsi="Arial" w:cs="Arial"/>
-          <w:b/>
-        </w:rPr>
-        <w:t>ogDataAction</w:t>
-      </w:r>
-      <w:r>
-        <w:rPr>
-          <w:rFonts w:ascii="Arial" w:hAnsi="Arial" w:cs="Arial"/>
-        </w:rPr>
-        <w:t xml:space="preserve"> – This sheet is used to log all of the data that is submitted by the </w:t>
-      </w:r>
-      <w:r>
-        <w:rPr>
-          <w:rFonts w:ascii="Arial" w:hAnsi="Arial" w:cs="Arial"/>
-        </w:rPr>
-        <w:t>Action</w:t>
-      </w:r>
-      <w:r>
-        <w:rPr>
-          <w:rFonts w:ascii="Arial" w:hAnsi="Arial" w:cs="Arial"/>
-        </w:rPr>
-        <w:t xml:space="preserve"> from. This sheet is the first thing t</w:t>
-      </w:r>
-      <w:r>
-        <w:rPr>
-          <w:rFonts w:ascii="Arial" w:hAnsi="Arial" w:cs="Arial"/>
-        </w:rPr>
-        <w:t>hat the program populates when the</w:t>
-      </w:r>
-      <w:r>
-        <w:rPr>
-          <w:rFonts w:ascii="Arial" w:hAnsi="Arial" w:cs="Arial"/>
-        </w:rPr>
-        <w:t xml:space="preserve"> form is submitted</w:t>
-      </w:r>
-    </w:p>
-    <w:p>
-      <w:pPr>
-        <w:pStyle w:val="ListParagraph"/>
-        <w:numPr>
-          <w:ilvl w:val="0"/>
-          <w:numId w:val="4"/>
-        </w:numPr>
-        <w:rPr>
-          <w:rFonts w:ascii="Arial" w:hAnsi="Arial" w:cs="Arial"/>
-        </w:rPr>
-      </w:pPr>
-      <w:r>
-        <w:rPr>
-          <w:rFonts w:ascii="Arial" w:hAnsi="Arial" w:cs="Arial"/>
-        </w:rPr>
-        <w:t>CaseID – the case ID</w:t>
-      </w:r>
-    </w:p>
-    <w:p>
-      <w:pPr>
-        <w:pStyle w:val="ListParagraph"/>
-        <w:numPr>
-          <w:ilvl w:val="0"/>
-          <w:numId w:val="4"/>
-        </w:numPr>
-        <w:rPr>
-          <w:rFonts w:ascii="Arial" w:hAnsi="Arial" w:cs="Arial"/>
-        </w:rPr>
-      </w:pPr>
-      <w:r>
-        <w:rPr>
-          <w:rFonts w:ascii="Arial" w:hAnsi="Arial" w:cs="Arial"/>
-        </w:rPr>
-        <w:t>ActionID – the action ID</w:t>
-      </w:r>
-    </w:p>
-    <w:p>
-      <w:pPr>
-        <w:pStyle w:val="ListParagraph"/>
-        <w:numPr>
-          <w:ilvl w:val="0"/>
-          <w:numId w:val="4"/>
-        </w:numPr>
-        <w:rPr>
-          <w:rFonts w:ascii="Arial" w:hAnsi="Arial" w:cs="Arial"/>
-        </w:rPr>
-      </w:pPr>
-      <w:r>
-        <w:rPr>
-          <w:rFonts w:ascii="Arial" w:hAnsi="Arial" w:cs="Arial"/>
-        </w:rPr>
-        <w:t>From Data Start - - since the program does not know how many questions a form will have and the possibility that the form questions can change in number and order the program stores the submitted case information in cells in the format “name of question= answer to question”. Each question is put in a separate cell. The Form Data Start column is the first column, which gets the first question, The other questions are placed in subsequent cells</w:t>
-      </w:r>
-    </w:p>
-    <w:p>
-      <w:pPr>
-        <w:rPr>
-          <w:rFonts w:ascii="Arial" w:hAnsi="Arial" w:cs="Arial"/>
-        </w:rPr>
-      </w:pPr>
-      <w:r>
-        <w:rPr>
-          <w:rFonts w:ascii="Arial" w:hAnsi="Arial" w:cs="Arial"/>
-          <w:b/>
-        </w:rPr>
-        <w:t>logCaseForm</w:t>
-      </w:r>
-      <w:r>
-        <w:rPr>
-          <w:rFonts w:ascii="Arial" w:hAnsi="Arial" w:cs="Arial"/>
-        </w:rPr>
-        <w:t xml:space="preserve"> – This sheet is used to log when the Case form is edited. When the Update Forms Steps are run it will get logged here</w:t>
-      </w:r>
-    </w:p>
-    <w:p>
-      <w:pPr>
-        <w:pStyle w:val="ListParagraph"/>
-        <w:numPr>
-          <w:ilvl w:val="0"/>
-          <w:numId w:val="4"/>
-        </w:numPr>
-        <w:rPr>
-          <w:rFonts w:ascii="Arial" w:hAnsi="Arial" w:cs="Arial"/>
-        </w:rPr>
-      </w:pPr>
-      <w:r>
-        <w:rPr>
-          <w:rFonts w:ascii="Arial" w:hAnsi="Arial" w:cs="Arial"/>
-        </w:rPr>
-        <w:t xml:space="preserve">Date </w:t>
-      </w:r>
-    </w:p>
-    <w:p>
-      <w:pPr>
-        <w:pStyle w:val="ListParagraph"/>
-        <w:numPr>
-          <w:ilvl w:val="0"/>
-          <w:numId w:val="4"/>
-        </w:numPr>
-        <w:rPr>
-          <w:rFonts w:ascii="Arial" w:hAnsi="Arial" w:cs="Arial"/>
-        </w:rPr>
-      </w:pPr>
-      <w:r>
-        <w:rPr>
-          <w:rFonts w:ascii="Arial" w:hAnsi="Arial" w:cs="Arial"/>
-        </w:rPr>
-        <w:t>User – the user that completed the action</w:t>
-      </w:r>
-    </w:p>
-    <w:p>
-      <w:pPr>
-        <w:pStyle w:val="ListParagraph"/>
-        <w:numPr>
-          <w:ilvl w:val="0"/>
-          <w:numId w:val="4"/>
-        </w:numPr>
-        <w:rPr>
-          <w:rFonts w:ascii="Arial" w:hAnsi="Arial" w:cs="Arial"/>
-        </w:rPr>
-      </w:pPr>
-      <w:r>
-        <w:rPr>
-          <w:rFonts w:ascii="Arial" w:hAnsi="Arial" w:cs="Arial"/>
-        </w:rPr>
-        <w:t>Description of Changes – what action was done</w:t>
-      </w:r>
-    </w:p>
-    <w:p>
-      <w:pPr>
-        <w:pStyle w:val="ListParagraph"/>
-        <w:numPr>
-          <w:ilvl w:val="0"/>
-          <w:numId w:val="4"/>
-        </w:numPr>
-        <w:rPr>
-          <w:rFonts w:ascii="Arial" w:hAnsi="Arial" w:cs="Arial"/>
-        </w:rPr>
-      </w:pPr>
-      <w:r>
-        <w:rPr>
-          <w:rFonts w:ascii="Arial" w:hAnsi="Arial" w:cs="Arial"/>
-        </w:rPr>
-        <w:lastRenderedPageBreak/>
-        <w:t>ID – this is the ID of the Form</w:t>
-      </w:r>
-    </w:p>
-    <w:p>
-      <w:pPr>
-        <w:rPr>
-          <w:rFonts w:ascii="Arial" w:hAnsi="Arial" w:cs="Arial"/>
-        </w:rPr>
-      </w:pPr>
-      <w:r>
-        <w:rPr>
-          <w:rFonts w:ascii="Arial" w:hAnsi="Arial" w:cs="Arial"/>
-          <w:b/>
-        </w:rPr>
-        <w:t>logAction</w:t>
-      </w:r>
-      <w:r>
-        <w:rPr>
-          <w:rFonts w:ascii="Arial" w:hAnsi="Arial" w:cs="Arial"/>
-          <w:b/>
-        </w:rPr>
-        <w:t>Form</w:t>
-      </w:r>
-      <w:r>
-        <w:rPr>
-          <w:rFonts w:ascii="Arial" w:hAnsi="Arial" w:cs="Arial"/>
-        </w:rPr>
-        <w:t xml:space="preserve"> – This sheet is used to log when the </w:t>
-      </w:r>
-      <w:r>
-        <w:rPr>
-          <w:rFonts w:ascii="Arial" w:hAnsi="Arial" w:cs="Arial"/>
-        </w:rPr>
-        <w:t>Action</w:t>
-      </w:r>
-      <w:r>
-        <w:rPr>
-          <w:rFonts w:ascii="Arial" w:hAnsi="Arial" w:cs="Arial"/>
-        </w:rPr>
-        <w:t xml:space="preserve"> form is edited. When the Update Forms Steps are run it will get logged here</w:t>
-      </w:r>
-    </w:p>
-    <w:p>
-      <w:pPr>
-        <w:pStyle w:val="ListParagraph"/>
-        <w:numPr>
-          <w:ilvl w:val="0"/>
-          <w:numId w:val="4"/>
-        </w:numPr>
-        <w:rPr>
-          <w:rFonts w:ascii="Arial" w:hAnsi="Arial" w:cs="Arial"/>
-        </w:rPr>
-      </w:pPr>
-      <w:r>
-        <w:rPr>
-          <w:rFonts w:ascii="Arial" w:hAnsi="Arial" w:cs="Arial"/>
-        </w:rPr>
-        <w:t xml:space="preserve">Date </w:t>
-      </w:r>
-    </w:p>
-    <w:p>
-      <w:pPr>
-        <w:pStyle w:val="ListParagraph"/>
-        <w:numPr>
-          <w:ilvl w:val="0"/>
-          <w:numId w:val="4"/>
-        </w:numPr>
-        <w:rPr>
-          <w:rFonts w:ascii="Arial" w:hAnsi="Arial" w:cs="Arial"/>
-        </w:rPr>
-      </w:pPr>
-      <w:r>
-        <w:rPr>
-          <w:rFonts w:ascii="Arial" w:hAnsi="Arial" w:cs="Arial"/>
-        </w:rPr>
-        <w:t>User – the user that completed the action</w:t>
-      </w:r>
-    </w:p>
-    <w:p>
-      <w:pPr>
-        <w:pStyle w:val="ListParagraph"/>
-        <w:numPr>
-          <w:ilvl w:val="0"/>
-          <w:numId w:val="4"/>
-        </w:numPr>
-        <w:rPr>
-          <w:rFonts w:ascii="Arial" w:hAnsi="Arial" w:cs="Arial"/>
-        </w:rPr>
-      </w:pPr>
-      <w:r>
-        <w:rPr>
-          <w:rFonts w:ascii="Arial" w:hAnsi="Arial" w:cs="Arial"/>
-        </w:rPr>
-        <w:t>Description of Changes – what action was done</w:t>
-      </w:r>
-    </w:p>
-    <w:p>
-      <w:pPr>
-        <w:pStyle w:val="ListParagraph"/>
-        <w:numPr>
-          <w:ilvl w:val="0"/>
-          <w:numId w:val="4"/>
-        </w:numPr>
-        <w:rPr>
-          <w:rFonts w:ascii="Arial" w:hAnsi="Arial" w:cs="Arial"/>
-        </w:rPr>
-      </w:pPr>
-      <w:r>
-        <w:rPr>
-          <w:rFonts w:ascii="Arial" w:hAnsi="Arial" w:cs="Arial"/>
-        </w:rPr>
-        <w:t>ID – this is the ID of the Form</w:t>
-      </w:r>
-    </w:p>
-    <w:p>
-      <w:pPr>
-        <w:rPr>
-          <w:rFonts w:ascii="Arial" w:hAnsi="Arial" w:cs="Arial"/>
-        </w:rPr>
-      </w:pPr>
-      <w:r>
-        <w:rPr>
-          <w:rFonts w:ascii="Arial" w:hAnsi="Arial" w:cs="Arial"/>
-          <w:b/>
-        </w:rPr>
-        <w:t>log</w:t>
-      </w:r>
-      <w:r>
-        <w:rPr>
-          <w:rFonts w:ascii="Arial" w:hAnsi="Arial" w:cs="Arial"/>
-          <w:b/>
-        </w:rPr>
-        <w:t>Delete</w:t>
-      </w:r>
-      <w:r>
-        <w:rPr>
-          <w:rFonts w:ascii="Arial" w:hAnsi="Arial" w:cs="Arial"/>
-          <w:b/>
-        </w:rPr>
-        <w:t>CaseForm</w:t>
-      </w:r>
-      <w:r>
-        <w:rPr>
-          <w:rFonts w:ascii="Arial" w:hAnsi="Arial" w:cs="Arial"/>
-        </w:rPr>
-        <w:t xml:space="preserve"> – This sheet is used to log when the </w:t>
-      </w:r>
-      <w:r>
-        <w:rPr>
-          <w:rFonts w:ascii="Arial" w:hAnsi="Arial" w:cs="Arial"/>
-        </w:rPr>
-        <w:t xml:space="preserve">Delete </w:t>
-      </w:r>
-      <w:r>
-        <w:rPr>
-          <w:rFonts w:ascii="Arial" w:hAnsi="Arial" w:cs="Arial"/>
-        </w:rPr>
-        <w:t>Case form is edited. When the Update Forms Steps are run it will get logged here</w:t>
-      </w:r>
-    </w:p>
-    <w:p>
-      <w:pPr>
-        <w:pStyle w:val="ListParagraph"/>
-        <w:numPr>
-          <w:ilvl w:val="0"/>
-          <w:numId w:val="4"/>
-        </w:numPr>
-        <w:rPr>
-          <w:rFonts w:ascii="Arial" w:hAnsi="Arial" w:cs="Arial"/>
-        </w:rPr>
-      </w:pPr>
-      <w:r>
-        <w:rPr>
-          <w:rFonts w:ascii="Arial" w:hAnsi="Arial" w:cs="Arial"/>
-        </w:rPr>
-        <w:t xml:space="preserve">Date </w:t>
-      </w:r>
-    </w:p>
-    <w:p>
-      <w:pPr>
-        <w:pStyle w:val="ListParagraph"/>
-        <w:numPr>
-          <w:ilvl w:val="0"/>
-          <w:numId w:val="4"/>
-        </w:numPr>
-        <w:rPr>
-          <w:rFonts w:ascii="Arial" w:hAnsi="Arial" w:cs="Arial"/>
-        </w:rPr>
-      </w:pPr>
-      <w:r>
-        <w:rPr>
-          <w:rFonts w:ascii="Arial" w:hAnsi="Arial" w:cs="Arial"/>
-        </w:rPr>
-        <w:t>User – the user that completed the action</w:t>
-      </w:r>
-    </w:p>
-    <w:p>
-      <w:pPr>
-        <w:pStyle w:val="ListParagraph"/>
-        <w:numPr>
-          <w:ilvl w:val="0"/>
-          <w:numId w:val="4"/>
-        </w:numPr>
-        <w:rPr>
-          <w:rFonts w:ascii="Arial" w:hAnsi="Arial" w:cs="Arial"/>
-        </w:rPr>
-      </w:pPr>
-      <w:r>
-        <w:rPr>
-          <w:rFonts w:ascii="Arial" w:hAnsi="Arial" w:cs="Arial"/>
-        </w:rPr>
-        <w:t>Description of Changes – what action was done</w:t>
-      </w:r>
-    </w:p>
-    <w:p>
-      <w:pPr>
-        <w:pStyle w:val="ListParagraph"/>
-        <w:numPr>
-          <w:ilvl w:val="0"/>
-          <w:numId w:val="4"/>
-        </w:numPr>
-        <w:rPr>
-          <w:rFonts w:ascii="Arial" w:hAnsi="Arial" w:cs="Arial"/>
-        </w:rPr>
-      </w:pPr>
-      <w:r>
-        <w:rPr>
-          <w:rFonts w:ascii="Arial" w:hAnsi="Arial" w:cs="Arial"/>
-        </w:rPr>
-        <w:t>ID – this is the ID of the Form</w:t>
-      </w:r>
-    </w:p>
-    <w:p>
-      <w:pPr>
-        <w:rPr>
-          <w:rFonts w:ascii="Arial" w:hAnsi="Arial" w:cs="Arial"/>
-        </w:rPr>
-      </w:pPr>
-      <w:r>
-        <w:rPr>
-          <w:rFonts w:ascii="Arial" w:hAnsi="Arial" w:cs="Arial"/>
-          <w:b/>
-        </w:rPr>
-        <w:t>logDelete</w:t>
-      </w:r>
-      <w:r>
-        <w:rPr>
-          <w:rFonts w:ascii="Arial" w:hAnsi="Arial" w:cs="Arial"/>
-          <w:b/>
-        </w:rPr>
-        <w:t>Action</w:t>
-      </w:r>
-      <w:r>
-        <w:rPr>
-          <w:rFonts w:ascii="Arial" w:hAnsi="Arial" w:cs="Arial"/>
-          <w:b/>
-        </w:rPr>
-        <w:t>Form</w:t>
-      </w:r>
-      <w:r>
-        <w:rPr>
-          <w:rFonts w:ascii="Arial" w:hAnsi="Arial" w:cs="Arial"/>
-        </w:rPr>
-        <w:t xml:space="preserve"> – This sheet is used to log when the Delete </w:t>
-      </w:r>
-      <w:r>
-        <w:rPr>
-          <w:rFonts w:ascii="Arial" w:hAnsi="Arial" w:cs="Arial"/>
-        </w:rPr>
-        <w:t>Action</w:t>
-      </w:r>
-      <w:r>
-        <w:rPr>
-          <w:rFonts w:ascii="Arial" w:hAnsi="Arial" w:cs="Arial"/>
-        </w:rPr>
-        <w:t xml:space="preserve"> form is edited. When the Update Forms Steps are run it will get logged here</w:t>
-      </w:r>
-    </w:p>
-    <w:p>
-      <w:pPr>
-        <w:pStyle w:val="ListParagraph"/>
-        <w:numPr>
-          <w:ilvl w:val="0"/>
-          <w:numId w:val="4"/>
-        </w:numPr>
-        <w:rPr>
-          <w:rFonts w:ascii="Arial" w:hAnsi="Arial" w:cs="Arial"/>
-        </w:rPr>
-      </w:pPr>
-      <w:r>
-        <w:rPr>
-          <w:rFonts w:ascii="Arial" w:hAnsi="Arial" w:cs="Arial"/>
-        </w:rPr>
-        <w:t xml:space="preserve">Date </w:t>
-      </w:r>
-    </w:p>
-    <w:p>
-      <w:pPr>
-        <w:pStyle w:val="ListParagraph"/>
-        <w:numPr>
-          <w:ilvl w:val="0"/>
-          <w:numId w:val="4"/>
-        </w:numPr>
-        <w:rPr>
-          <w:rFonts w:ascii="Arial" w:hAnsi="Arial" w:cs="Arial"/>
-        </w:rPr>
-      </w:pPr>
-      <w:r>
-        <w:rPr>
-          <w:rFonts w:ascii="Arial" w:hAnsi="Arial" w:cs="Arial"/>
-        </w:rPr>
-        <w:t>User – the user that completed the action</w:t>
-      </w:r>
-    </w:p>
-    <w:p>
-      <w:pPr>
-        <w:pStyle w:val="ListParagraph"/>
-        <w:numPr>
-          <w:ilvl w:val="0"/>
-          <w:numId w:val="4"/>
-        </w:numPr>
-        <w:rPr>
-          <w:rFonts w:ascii="Arial" w:hAnsi="Arial" w:cs="Arial"/>
-        </w:rPr>
-      </w:pPr>
-      <w:r>
-        <w:rPr>
-          <w:rFonts w:ascii="Arial" w:hAnsi="Arial" w:cs="Arial"/>
-        </w:rPr>
-        <w:t>Description of Changes – what action was done</w:t>
-      </w:r>
-    </w:p>
-    <w:p>
-      <w:pPr>
-        <w:pStyle w:val="ListParagraph"/>
-        <w:numPr>
-          <w:ilvl w:val="0"/>
-          <w:numId w:val="4"/>
-        </w:numPr>
-        <w:rPr>
-          <w:rFonts w:ascii="Arial" w:hAnsi="Arial" w:cs="Arial"/>
-        </w:rPr>
-      </w:pPr>
-      <w:r>
-        <w:rPr>
-          <w:rFonts w:ascii="Arial" w:hAnsi="Arial" w:cs="Arial"/>
-        </w:rPr>
-        <w:t>ID – this is the ID of the Form</w:t>
-      </w:r>
-    </w:p>
-    <w:p>
-      <w:pPr>
-        <w:rPr>
-          <w:rFonts w:ascii="Arial" w:hAnsi="Arial" w:cs="Arial"/>
-        </w:rPr>
-      </w:pPr>
-      <w:r>
-        <w:rPr>
-          <w:rFonts w:ascii="Arial" w:hAnsi="Arial" w:cs="Arial"/>
-          <w:b/>
-        </w:rPr>
-        <w:t>questionDeleteCase</w:t>
-      </w:r>
-      <w:r>
-        <w:rPr>
-          <w:rFonts w:ascii="Arial" w:hAnsi="Arial" w:cs="Arial"/>
-        </w:rPr>
-        <w:t xml:space="preserve"> </w:t>
-      </w:r>
-      <w:r>
-        <w:rPr>
-          <w:rFonts w:ascii="Arial" w:hAnsi="Arial" w:cs="Arial"/>
-        </w:rPr>
-        <w:t xml:space="preserve">- used to hold the questions for the </w:t>
-      </w:r>
-      <w:r>
-        <w:rPr>
-          <w:rFonts w:ascii="Arial" w:hAnsi="Arial" w:cs="Arial"/>
-        </w:rPr>
-        <w:t xml:space="preserve">Delete </w:t>
-      </w:r>
-      <w:r>
-        <w:rPr>
-          <w:rFonts w:ascii="Arial" w:hAnsi="Arial" w:cs="Arial"/>
-        </w:rPr>
-        <w:t xml:space="preserve">Case Form. The program uses this sheet to add questions to the </w:t>
-      </w:r>
-      <w:r>
-        <w:rPr>
-          <w:rFonts w:ascii="Arial" w:hAnsi="Arial" w:cs="Arial"/>
-        </w:rPr>
-        <w:t xml:space="preserve">delete </w:t>
-      </w:r>
-      <w:r>
-        <w:rPr>
-          <w:rFonts w:ascii="Arial" w:hAnsi="Arial" w:cs="Arial"/>
-        </w:rPr>
-        <w:t>case form</w:t>
-      </w:r>
-      <w:r>
-        <w:rPr>
-          <w:rFonts w:ascii="Arial" w:hAnsi="Arial" w:cs="Arial"/>
-        </w:rPr>
-        <w:t>. It is not recommend to change this sheet.</w:t>
-      </w:r>
-    </w:p>
-    <w:p>
-      <w:pPr>
-        <w:pStyle w:val="ListParagraph"/>
-        <w:numPr>
-          <w:ilvl w:val="0"/>
-          <w:numId w:val="4"/>
-        </w:numPr>
-        <w:rPr>
-          <w:rFonts w:ascii="Arial" w:hAnsi="Arial" w:cs="Arial"/>
-        </w:rPr>
-      </w:pPr>
-      <w:r>
-        <w:rPr>
-          <w:rFonts w:ascii="Arial" w:hAnsi="Arial" w:cs="Arial"/>
-        </w:rPr>
-        <w:t xml:space="preserve">Page – this determines which page the question will show up on </w:t>
-      </w:r>
-    </w:p>
-    <w:p>
-      <w:pPr>
-        <w:pStyle w:val="ListParagraph"/>
-        <w:numPr>
-          <w:ilvl w:val="0"/>
-          <w:numId w:val="4"/>
-        </w:numPr>
-        <w:rPr>
-          <w:rFonts w:ascii="Arial" w:hAnsi="Arial" w:cs="Arial"/>
-        </w:rPr>
-      </w:pPr>
-      <w:r>
-        <w:rPr>
-          <w:rFonts w:ascii="Arial" w:hAnsi="Arial" w:cs="Arial"/>
-        </w:rPr>
-        <w:t>Section – this is the Name of the section that the question will be added to</w:t>
-      </w:r>
-    </w:p>
-    <w:p>
-      <w:pPr>
-        <w:pStyle w:val="ListParagraph"/>
-        <w:numPr>
-          <w:ilvl w:val="0"/>
-          <w:numId w:val="4"/>
-        </w:numPr>
-        <w:rPr>
-          <w:rFonts w:ascii="Arial" w:hAnsi="Arial" w:cs="Arial"/>
-        </w:rPr>
-      </w:pPr>
-      <w:r>
-        <w:rPr>
-          <w:rFonts w:ascii="Arial" w:hAnsi="Arial" w:cs="Arial"/>
-        </w:rPr>
-        <w:t>Title – this is the questions title</w:t>
-      </w:r>
-    </w:p>
-    <w:p>
-      <w:pPr>
-        <w:pStyle w:val="ListParagraph"/>
-        <w:numPr>
-          <w:ilvl w:val="0"/>
-          <w:numId w:val="4"/>
-        </w:numPr>
-        <w:rPr>
-          <w:rFonts w:ascii="Arial" w:hAnsi="Arial" w:cs="Arial"/>
-        </w:rPr>
-      </w:pPr>
-      <w:r>
-        <w:rPr>
-          <w:rFonts w:ascii="Arial" w:hAnsi="Arial" w:cs="Arial"/>
-        </w:rPr>
-        <w:t>HelpText – this is the help text for a question</w:t>
-      </w:r>
-    </w:p>
-    <w:p>
-      <w:pPr>
-        <w:pStyle w:val="ListParagraph"/>
-        <w:numPr>
-          <w:ilvl w:val="0"/>
-          <w:numId w:val="4"/>
-        </w:numPr>
-        <w:rPr>
-          <w:rFonts w:ascii="Arial" w:hAnsi="Arial" w:cs="Arial"/>
-        </w:rPr>
-      </w:pPr>
-      <w:r>
-        <w:rPr>
-          <w:rFonts w:ascii="Arial" w:hAnsi="Arial" w:cs="Arial"/>
-        </w:rPr>
-        <w:t>TypeOfControl – this is the type of question such as</w:t>
-      </w:r>
-    </w:p>
-    <w:p>
-      <w:pPr>
-        <w:pStyle w:val="ListParagraph"/>
-        <w:numPr>
-          <w:ilvl w:val="1"/>
-          <w:numId w:val="4"/>
-        </w:numPr>
-        <w:rPr>
-          <w:rFonts w:ascii="Arial" w:hAnsi="Arial" w:cs="Arial"/>
-        </w:rPr>
-      </w:pPr>
-      <w:r>
-        <w:rPr>
-          <w:rFonts w:ascii="Arial" w:hAnsi="Arial" w:cs="Arial"/>
-        </w:rPr>
-        <w:t>MultipelChoiceItem (which needs to have a choicelist)</w:t>
-      </w:r>
-    </w:p>
-    <w:p>
-      <w:pPr>
-        <w:pStyle w:val="ListParagraph"/>
-        <w:numPr>
-          <w:ilvl w:val="1"/>
-          <w:numId w:val="4"/>
-        </w:numPr>
-        <w:rPr>
-          <w:rFonts w:ascii="Arial" w:hAnsi="Arial" w:cs="Arial"/>
-        </w:rPr>
-      </w:pPr>
-      <w:r>
-        <w:rPr>
-          <w:rFonts w:ascii="Arial" w:hAnsi="Arial" w:cs="Arial"/>
-        </w:rPr>
-        <w:t>TextItem</w:t>
-      </w:r>
-    </w:p>
-    <w:p>
-      <w:pPr>
-        <w:pStyle w:val="ListParagraph"/>
-        <w:numPr>
-          <w:ilvl w:val="1"/>
-          <w:numId w:val="4"/>
-        </w:numPr>
-        <w:rPr>
-          <w:rFonts w:ascii="Arial" w:hAnsi="Arial" w:cs="Arial"/>
-        </w:rPr>
-      </w:pPr>
-      <w:r>
-        <w:rPr>
-          <w:rFonts w:ascii="Arial" w:hAnsi="Arial" w:cs="Arial"/>
-        </w:rPr>
-        <w:t>DateItem</w:t>
-      </w:r>
-    </w:p>
-    <w:p>
-      <w:pPr>
-        <w:pStyle w:val="ListParagraph"/>
-        <w:numPr>
-          <w:ilvl w:val="0"/>
-          <w:numId w:val="4"/>
-        </w:numPr>
-        <w:rPr>
-          <w:rFonts w:ascii="Arial" w:hAnsi="Arial" w:cs="Arial"/>
-        </w:rPr>
-      </w:pPr>
-      <w:r>
-        <w:rPr>
-          <w:rFonts w:ascii="Arial" w:hAnsi="Arial" w:cs="Arial"/>
-        </w:rPr>
-        <w:t>Choicelist – only used fro MultipleChoiceItems. This tells the program what sheet holds the options for the question.</w:t>
-      </w:r>
-    </w:p>
-    <w:p>
-      <w:pPr>
-        <w:pStyle w:val="ListParagraph"/>
-        <w:numPr>
-          <w:ilvl w:val="0"/>
-          <w:numId w:val="4"/>
-        </w:numPr>
-        <w:rPr>
-          <w:rFonts w:ascii="Arial" w:hAnsi="Arial" w:cs="Arial"/>
-        </w:rPr>
-      </w:pPr>
-      <w:r>
-        <w:rPr>
-          <w:rFonts w:ascii="Arial" w:hAnsi="Arial" w:cs="Arial"/>
-        </w:rPr>
-        <w:t>URL Prefill Part – this holds the questions unique id. This id is used when editing a form, the program uses it to prepopulate the forms information. This is should not be edited by the user. This id is automatically updated by the program whenever the Update Form steps are run.</w:t>
-      </w:r>
-    </w:p>
-    <w:p>
-      <w:pPr>
-        <w:pStyle w:val="ListParagraph"/>
-        <w:numPr>
-          <w:ilvl w:val="0"/>
-          <w:numId w:val="4"/>
-        </w:numPr>
-        <w:rPr>
-          <w:rFonts w:ascii="Arial" w:hAnsi="Arial" w:cs="Arial"/>
-        </w:rPr>
-      </w:pPr>
-      <w:r>
-        <w:rPr>
-          <w:rFonts w:ascii="Arial" w:hAnsi="Arial" w:cs="Arial"/>
-        </w:rPr>
-        <w:t>Default Value – this is used to put in a default value. New+ID is used for ID column, just to help the user know that they do not need to enter a value</w:t>
-      </w:r>
-    </w:p>
-    <w:p>
-      <w:pPr>
-        <w:rPr>
-          <w:rFonts w:ascii="Arial" w:hAnsi="Arial" w:cs="Arial"/>
-        </w:rPr>
-      </w:pPr>
-      <w:r>
-        <w:rPr>
-          <w:rFonts w:ascii="Arial" w:hAnsi="Arial" w:cs="Arial"/>
-          <w:b/>
-        </w:rPr>
-        <w:t>questionDeleteAction</w:t>
-      </w:r>
-      <w:r>
-        <w:rPr>
-          <w:rFonts w:ascii="Arial" w:hAnsi="Arial" w:cs="Arial"/>
-        </w:rPr>
-        <w:t xml:space="preserve"> - used to hold the questions for the Delete </w:t>
-      </w:r>
-      <w:r>
-        <w:rPr>
-          <w:rFonts w:ascii="Arial" w:hAnsi="Arial" w:cs="Arial"/>
-        </w:rPr>
-        <w:t>Action</w:t>
-      </w:r>
-      <w:r>
-        <w:rPr>
-          <w:rFonts w:ascii="Arial" w:hAnsi="Arial" w:cs="Arial"/>
-        </w:rPr>
-        <w:t xml:space="preserve"> Form. The program uses this sheet to add questions to the delete case form. It is not recommend to change this sheet.</w:t>
-      </w:r>
-    </w:p>
-    <w:p>
-      <w:pPr>
-        <w:pStyle w:val="ListParagraph"/>
-        <w:numPr>
-          <w:ilvl w:val="0"/>
-          <w:numId w:val="4"/>
-        </w:numPr>
-        <w:rPr>
-          <w:rFonts w:ascii="Arial" w:hAnsi="Arial" w:cs="Arial"/>
-        </w:rPr>
-      </w:pPr>
-      <w:r>
-        <w:rPr>
-          <w:rFonts w:ascii="Arial" w:hAnsi="Arial" w:cs="Arial"/>
-        </w:rPr>
-        <w:t xml:space="preserve">Page – this determines which page the question will show up on </w:t>
-      </w:r>
-    </w:p>
-    <w:p>
-      <w:pPr>
-        <w:pStyle w:val="ListParagraph"/>
-        <w:numPr>
-          <w:ilvl w:val="0"/>
-          <w:numId w:val="4"/>
-        </w:numPr>
-        <w:rPr>
-          <w:rFonts w:ascii="Arial" w:hAnsi="Arial" w:cs="Arial"/>
-        </w:rPr>
-      </w:pPr>
-      <w:r>
-        <w:rPr>
-          <w:rFonts w:ascii="Arial" w:hAnsi="Arial" w:cs="Arial"/>
-        </w:rPr>
-        <w:lastRenderedPageBreak/>
-        <w:t>Section – this is the Name of the section that the question will be added to</w:t>
-      </w:r>
-    </w:p>
-    <w:p>
-      <w:pPr>
-        <w:pStyle w:val="ListParagraph"/>
-        <w:numPr>
-          <w:ilvl w:val="0"/>
-          <w:numId w:val="4"/>
-        </w:numPr>
-        <w:rPr>
-          <w:rFonts w:ascii="Arial" w:hAnsi="Arial" w:cs="Arial"/>
-        </w:rPr>
-      </w:pPr>
-      <w:r>
-        <w:rPr>
-          <w:rFonts w:ascii="Arial" w:hAnsi="Arial" w:cs="Arial"/>
-        </w:rPr>
-        <w:t>Title – this is the questions title</w:t>
-      </w:r>
-    </w:p>
-    <w:p>
-      <w:pPr>
-        <w:pStyle w:val="ListParagraph"/>
-        <w:numPr>
-          <w:ilvl w:val="0"/>
-          <w:numId w:val="4"/>
-        </w:numPr>
-        <w:rPr>
-          <w:rFonts w:ascii="Arial" w:hAnsi="Arial" w:cs="Arial"/>
-        </w:rPr>
-      </w:pPr>
-      <w:r>
-        <w:rPr>
-          <w:rFonts w:ascii="Arial" w:hAnsi="Arial" w:cs="Arial"/>
-        </w:rPr>
-        <w:t>HelpText – this is the help text for a question</w:t>
-      </w:r>
-    </w:p>
-    <w:p>
-      <w:pPr>
-        <w:pStyle w:val="ListParagraph"/>
-        <w:numPr>
-          <w:ilvl w:val="0"/>
-          <w:numId w:val="4"/>
-        </w:numPr>
-        <w:rPr>
-          <w:rFonts w:ascii="Arial" w:hAnsi="Arial" w:cs="Arial"/>
-        </w:rPr>
-      </w:pPr>
-      <w:r>
-        <w:rPr>
-          <w:rFonts w:ascii="Arial" w:hAnsi="Arial" w:cs="Arial"/>
-        </w:rPr>
-        <w:t>TypeOfControl – this is the type of question such as</w:t>
-      </w:r>
-    </w:p>
-    <w:p>
-      <w:pPr>
-        <w:pStyle w:val="ListParagraph"/>
-        <w:numPr>
-          <w:ilvl w:val="1"/>
-          <w:numId w:val="4"/>
-        </w:numPr>
-        <w:rPr>
-          <w:rFonts w:ascii="Arial" w:hAnsi="Arial" w:cs="Arial"/>
-        </w:rPr>
-      </w:pPr>
-      <w:r>
-        <w:rPr>
-          <w:rFonts w:ascii="Arial" w:hAnsi="Arial" w:cs="Arial"/>
-        </w:rPr>
-        <w:t>MultipelChoiceItem (which needs to have a choicelist)</w:t>
-      </w:r>
-    </w:p>
-    <w:p>
-      <w:pPr>
-        <w:pStyle w:val="ListParagraph"/>
-        <w:numPr>
-          <w:ilvl w:val="1"/>
-          <w:numId w:val="4"/>
-        </w:numPr>
-        <w:rPr>
-          <w:rFonts w:ascii="Arial" w:hAnsi="Arial" w:cs="Arial"/>
-        </w:rPr>
-      </w:pPr>
-      <w:r>
-        <w:rPr>
-          <w:rFonts w:ascii="Arial" w:hAnsi="Arial" w:cs="Arial"/>
-        </w:rPr>
-        <w:t>TextItem</w:t>
-      </w:r>
-    </w:p>
-    <w:p>
-      <w:pPr>
-        <w:pStyle w:val="ListParagraph"/>
-        <w:numPr>
-          <w:ilvl w:val="1"/>
-          <w:numId w:val="4"/>
-        </w:numPr>
-        <w:rPr>
-          <w:rFonts w:ascii="Arial" w:hAnsi="Arial" w:cs="Arial"/>
-        </w:rPr>
-      </w:pPr>
-      <w:r>
-        <w:rPr>
-          <w:rFonts w:ascii="Arial" w:hAnsi="Arial" w:cs="Arial"/>
-        </w:rPr>
-        <w:t>DateItem</w:t>
-      </w:r>
-    </w:p>
-    <w:p>
-      <w:pPr>
-        <w:pStyle w:val="ListParagraph"/>
-        <w:numPr>
-          <w:ilvl w:val="0"/>
-          <w:numId w:val="4"/>
-        </w:numPr>
-        <w:rPr>
-          <w:rFonts w:ascii="Arial" w:hAnsi="Arial" w:cs="Arial"/>
-        </w:rPr>
-      </w:pPr>
-      <w:r>
-        <w:rPr>
-          <w:rFonts w:ascii="Arial" w:hAnsi="Arial" w:cs="Arial"/>
-        </w:rPr>
-        <w:t>Choicelist – only used fro MultipleChoiceItems. This tells the program what sheet holds the options for the question.</w:t>
-      </w:r>
-    </w:p>
-    <w:p>
-      <w:pPr>
-        <w:pStyle w:val="ListParagraph"/>
-        <w:numPr>
-          <w:ilvl w:val="0"/>
-          <w:numId w:val="4"/>
-        </w:numPr>
-        <w:rPr>
-          <w:rFonts w:ascii="Arial" w:hAnsi="Arial" w:cs="Arial"/>
-        </w:rPr>
-      </w:pPr>
-      <w:r>
-        <w:rPr>
-          <w:rFonts w:ascii="Arial" w:hAnsi="Arial" w:cs="Arial"/>
-        </w:rPr>
-        <w:t>URL Prefill Part – this holds the questions unique id. This id is used when editing a form, the program uses it to prepopulate the forms information. This is should not be edited by the user. This id is automatically updated by the program whenever the Update Form steps are run.</w:t>
-      </w:r>
-    </w:p>
-    <w:p>
-      <w:pPr>
-        <w:pStyle w:val="ListParagraph"/>
-        <w:numPr>
-          <w:ilvl w:val="0"/>
-          <w:numId w:val="4"/>
-        </w:numPr>
-        <w:rPr>
-          <w:rFonts w:ascii="Arial" w:hAnsi="Arial" w:cs="Arial"/>
-        </w:rPr>
-      </w:pPr>
-      <w:r>
-        <w:rPr>
-          <w:rFonts w:ascii="Arial" w:hAnsi="Arial" w:cs="Arial"/>
-        </w:rPr>
-        <w:t>Default Value – this is used to put in a default value. New+ID is used for ID column, just to help the user know that they do not need to enter a value</w:t>
-      </w:r>
-    </w:p>
-    <w:p>
-      <w:pPr>
-        <w:rPr>
-          <w:rFonts w:ascii="Arial" w:hAnsi="Arial" w:cs="Arial"/>
-        </w:rPr>
-      </w:pPr>
-      <w:r>
-        <w:rPr>
-          <w:rFonts w:ascii="Arial" w:hAnsi="Arial" w:cs="Arial"/>
-          <w:b/>
-        </w:rPr>
         <w:t>listDeleteConfirm</w:t>
       </w:r>
       <w:r>
         <w:rPr>
           <w:rFonts w:ascii="Arial" w:hAnsi="Arial" w:cs="Arial"/>
         </w:rPr>
-        <w:t xml:space="preserve"> </w:t>
-      </w:r>
-      <w:r>
-        <w:rPr>
-          <w:rFonts w:ascii="Arial" w:hAnsi="Arial" w:cs="Arial"/>
-        </w:rPr>
-        <w:t xml:space="preserve">- used to populate the </w:t>
-      </w:r>
-      <w:r>
-        <w:rPr>
-          <w:rFonts w:ascii="Arial" w:hAnsi="Arial" w:cs="Arial"/>
-        </w:rPr>
-        <w:t>Delete confirm</w:t>
-      </w:r>
-      <w:r>
-        <w:rPr>
-          <w:rFonts w:ascii="Arial" w:hAnsi="Arial" w:cs="Arial"/>
-        </w:rPr>
-        <w:t xml:space="preserve"> options for the </w:t>
-      </w:r>
-      <w:r>
-        <w:rPr>
-          <w:rFonts w:ascii="Arial" w:hAnsi="Arial" w:cs="Arial"/>
-        </w:rPr>
-        <w:t xml:space="preserve">Delete </w:t>
-      </w:r>
-      <w:r>
-        <w:rPr>
-          <w:rFonts w:ascii="Arial" w:hAnsi="Arial" w:cs="Arial"/>
-        </w:rPr>
-        <w:t>Case</w:t>
-      </w:r>
-      <w:r>
-        <w:rPr>
-          <w:rFonts w:ascii="Arial" w:hAnsi="Arial" w:cs="Arial"/>
-        </w:rPr>
-        <w:t xml:space="preserve"> and Delete Action</w:t>
-      </w:r>
-      <w:r>
-        <w:rPr>
-          <w:rFonts w:ascii="Arial" w:hAnsi="Arial" w:cs="Arial"/>
-        </w:rPr>
-        <w:t xml:space="preserve"> form</w:t>
-      </w:r>
-      <w:r>
-        <w:rPr>
-          <w:rFonts w:ascii="Arial" w:hAnsi="Arial" w:cs="Arial"/>
-        </w:rPr>
-        <w:t>s</w:t>
-      </w:r>
-      <w:r>
-        <w:rPr>
-          <w:rFonts w:ascii="Arial" w:hAnsi="Arial" w:cs="Arial"/>
-        </w:rPr>
-        <w:t>.</w:t>
-      </w:r>
-    </w:p>
-    <w:p>
-      <w:pPr>
-        <w:rPr>
-          <w:rFonts w:ascii="Arial" w:hAnsi="Arial" w:cs="Arial"/>
-        </w:rPr>
-      </w:pPr>
-      <w:r>
-        <w:rPr>
-          <w:rFonts w:ascii="Arial" w:hAnsi="Arial" w:cs="Arial"/>
-          <w:b/>
-        </w:rPr>
-        <w:t>listDeleteConfirm</w:t>
-      </w:r>
-      <w:r>
-        <w:rPr>
-          <w:rFonts w:ascii="Arial" w:hAnsi="Arial" w:cs="Arial"/>
-        </w:rPr>
-        <w:t xml:space="preserve"> - used to populate the </w:t>
-      </w:r>
-      <w:r>
-        <w:rPr>
-          <w:rFonts w:ascii="Arial" w:hAnsi="Arial" w:cs="Arial"/>
-        </w:rPr>
-        <w:t>Case Resolved</w:t>
-      </w:r>
-      <w:r>
-        <w:rPr>
-          <w:rFonts w:ascii="Arial" w:hAnsi="Arial" w:cs="Arial"/>
-        </w:rPr>
-        <w:t xml:space="preserve"> options for the </w:t>
-      </w:r>
-      <w:r>
-        <w:rPr>
-          <w:rFonts w:ascii="Arial" w:hAnsi="Arial" w:cs="Arial"/>
-        </w:rPr>
-        <w:t>Action form</w:t>
+        <w:t xml:space="preserve"> - used to populate the Case Resolved options for the Action form</w:t>
       </w:r>
     </w:p>
     <w:p>
@@ -3057,7 +2655,6 @@
           <w:rFonts w:ascii="Arial" w:hAnsi="Arial" w:cs="Arial"/>
           <w:b/>
         </w:rPr>
-        <w:lastRenderedPageBreak/>
         <w:t>SDGData.gs</w:t>
       </w:r>
       <w:r>
@@ -3157,8 +2754,6 @@
         </w:rPr>
         <w:t xml:space="preserve"> </w:t>
       </w:r>
-      <w:bookmarkStart w:id="0" w:name="_GoBack"/>
-      <w:bookmarkEnd w:id="0"/>
     </w:p>
     <w:p>
       <w:pPr>
@@ -3178,7 +2773,7 @@
 </file>
 
 <file path=word/numbering.xml><?xml version="1.0" encoding="utf-8"?>
-<w:numbering xmlns:wpc="http://schemas.microsoft.com/office/word/2010/wordprocessingCanvas" xmlns:cx="http://schemas.microsoft.com/office/drawing/2014/chartex" xmlns:cx1="http://schemas.microsoft.com/office/drawing/2015/9/8/chartex" xmlns:cx2="http://schemas.microsoft.com/office/drawing/2015/10/21/chartex" xmlns:cx3="http://schemas.microsoft.com/office/drawing/2016/5/9/chartex" xmlns:cx4="http://schemas.microsoft.com/office/drawing/2016/5/10/chartex" xmlns:cx5="http://schemas.microsoft.com/office/drawing/2016/5/11/chartex" xmlns:mc="http://schemas.openxmlformats.org/markup-compatibility/2006" xmlns:o="urn:schemas-microsoft-com:office:office" xmlns:r="http://schemas.openxmlformats.org/officeDocument/2006/relationships" xmlns:m="http://schemas.openxmlformats.org/officeDocument/2006/math" xmlns:v="urn:schemas-microsoft-com:vml" xmlns:wp14="http://schemas.microsoft.com/office/word/2010/wordprocessingDrawing" xmlns:wp="http://schemas.openxmlformats.org/drawingml/2006/wordprocessingDrawing" xmlns:w10="urn:schemas-microsoft-com:office:word" xmlns:w="http://schemas.openxmlformats.org/wordprocessingml/2006/main" xmlns:w14="http://schemas.microsoft.com/office/word/2010/wordml" xmlns:w15="http://schemas.microsoft.com/office/word/2012/wordml" xmlns:w16se="http://schemas.microsoft.com/office/word/2015/wordml/symex" xmlns:wpg="http://schemas.microsoft.com/office/word/2010/wordprocessingGroup" xmlns:wpi="http://schemas.microsoft.com/office/word/2010/wordprocessingInk" xmlns:wne="http://schemas.microsoft.com/office/word/2006/wordml" xmlns:wps="http://schemas.microsoft.com/office/word/2010/wordprocessingShape" mc:Ignorable="w14 w15 w16se wp14">
+<w:numbering xmlns:wpc="http://schemas.microsoft.com/office/word/2010/wordprocessingCanvas" xmlns:cx="http://schemas.microsoft.com/office/drawing/2014/chartex" xmlns:cx1="http://schemas.microsoft.com/office/drawing/2015/9/8/chartex" xmlns:cx2="http://schemas.microsoft.com/office/drawing/2015/10/21/chartex" xmlns:cx3="http://schemas.microsoft.com/office/drawing/2016/5/9/chartex" xmlns:cx4="http://schemas.microsoft.com/office/drawing/2016/5/10/chartex" xmlns:cx5="http://schemas.microsoft.com/office/drawing/2016/5/11/chartex" xmlns:cx6="http://schemas.microsoft.com/office/drawing/2016/5/12/chartex" xmlns:cx7="http://schemas.microsoft.com/office/drawing/2016/5/13/chartex" xmlns:cx8="http://schemas.microsoft.com/office/drawing/2016/5/14/chartex" xmlns:mc="http://schemas.openxmlformats.org/markup-compatibility/2006" xmlns:aink="http://schemas.microsoft.com/office/drawing/2016/ink" xmlns:o="urn:schemas-microsoft-com:office:office" xmlns:r="http://schemas.openxmlformats.org/officeDocument/2006/relationships" xmlns:m="http://schemas.openxmlformats.org/officeDocument/2006/math" xmlns:v="urn:schemas-microsoft-com:vml" xmlns:wp14="http://schemas.microsoft.com/office/word/2010/wordprocessingDrawing" xmlns:wp="http://schemas.openxmlformats.org/drawingml/2006/wordprocessingDrawing" xmlns:w10="urn:schemas-microsoft-com:office:word" xmlns:w="http://schemas.openxmlformats.org/wordprocessingml/2006/main" xmlns:w14="http://schemas.microsoft.com/office/word/2010/wordml" xmlns:w15="http://schemas.microsoft.com/office/word/2012/wordml" xmlns:w16se="http://schemas.microsoft.com/office/word/2015/wordml/symex" xmlns:wpg="http://schemas.microsoft.com/office/word/2010/wordprocessingGroup" xmlns:wpi="http://schemas.microsoft.com/office/word/2010/wordprocessingInk" xmlns:wne="http://schemas.microsoft.com/office/word/2006/wordml" xmlns:wps="http://schemas.microsoft.com/office/word/2010/wordprocessingShape" mc:Ignorable="w14 w15 w16se wp14">
   <w:abstractNum w:abstractNumId="0" w15:restartNumberingAfterBreak="0">
     <w:nsid w:val="277208C2"/>
     <w:multiLevelType w:val="hybridMultilevel"/>
